--- a/Write-up_Assignment_3.docx
+++ b/Write-up_Assignment_3.docx
@@ -14,31 +14,34 @@
           <w:u w:val="single"/>
         </w:rPr>
       </w:pPr>
+      <w:proofErr w:type="spellStart"/>
       <w:r>
         <w:rPr>
           <w:u w:val="single"/>
         </w:rPr>
-        <w:t>Github URL</w:t>
-      </w:r>
-    </w:p>
-    <w:p>
-      <w:pPr>
-        <w:spacing w:line="240" w:lineRule="auto"/>
+        <w:t>Github</w:t>
+      </w:r>
+      <w:proofErr w:type="spellEnd"/>
+      <w:r>
         <w:rPr>
           <w:u w:val="single"/>
         </w:rPr>
-      </w:pPr>
-      <w:r>
+        <w:t xml:space="preserve"> URL</w:t>
+      </w:r>
+    </w:p>
+    <w:p>
+      <w:pPr>
+        <w:spacing w:line="240" w:lineRule="auto"/>
         <w:rPr>
           <w:u w:val="single"/>
         </w:rPr>
-        <w:t>https://github.com/estephanj99/Assinment-3/tree/Assignment3</w:t>
-      </w:r>
-    </w:p>
-    <w:p>
-      <w:pPr>
-        <w:spacing w:line="240" w:lineRule="auto"/>
-      </w:pPr>
+      </w:pPr>
+      <w:r>
+        <w:rPr>
+          <w:u w:val="single"/>
+        </w:rPr>
+        <w:t>https://github.com/estephanj99/Assinment-3</w:t>
+      </w:r>
     </w:p>
     <w:p>
       <w:pPr>
@@ -64,8 +67,79 @@
           <w:iCs/>
           <w:color w:val="4472C4" w:themeColor="accent1"/>
         </w:rPr>
-        <w:t>$ kubectl create secret generic admin-login-secrets --from-literal=username=admin --from-literal=password=thisisatestthing. --from-literal=db_pass=thisisatestthing</w:t>
-      </w:r>
+        <w:t xml:space="preserve">$ </w:t>
+      </w:r>
+      <w:proofErr w:type="spellStart"/>
+      <w:r>
+        <w:rPr>
+          <w:rFonts w:ascii="Bahnschrift Light SemiCondensed" w:hAnsi="Bahnschrift Light SemiCondensed"/>
+          <w:i/>
+          <w:iCs/>
+          <w:color w:val="4472C4" w:themeColor="accent1"/>
+        </w:rPr>
+        <w:t>kubectl</w:t>
+      </w:r>
+      <w:proofErr w:type="spellEnd"/>
+      <w:r>
+        <w:rPr>
+          <w:rFonts w:ascii="Bahnschrift Light SemiCondensed" w:hAnsi="Bahnschrift Light SemiCondensed"/>
+          <w:i/>
+          <w:iCs/>
+          <w:color w:val="4472C4" w:themeColor="accent1"/>
+        </w:rPr>
+        <w:t xml:space="preserve"> create secret generic admin-login-secrets --from-literal=username=admin --from-literal=password=</w:t>
+      </w:r>
+      <w:proofErr w:type="spellStart"/>
+      <w:r>
+        <w:rPr>
+          <w:rFonts w:ascii="Bahnschrift Light SemiCondensed" w:hAnsi="Bahnschrift Light SemiCondensed"/>
+          <w:i/>
+          <w:iCs/>
+          <w:color w:val="4472C4" w:themeColor="accent1"/>
+        </w:rPr>
+        <w:t>thisisatestthing</w:t>
+      </w:r>
+      <w:proofErr w:type="spellEnd"/>
+      <w:r>
+        <w:rPr>
+          <w:rFonts w:ascii="Bahnschrift Light SemiCondensed" w:hAnsi="Bahnschrift Light SemiCondensed"/>
+          <w:i/>
+          <w:iCs/>
+          <w:color w:val="4472C4" w:themeColor="accent1"/>
+        </w:rPr>
+        <w:t>. --from-literal=</w:t>
+      </w:r>
+      <w:proofErr w:type="spellStart"/>
+      <w:r>
+        <w:rPr>
+          <w:rFonts w:ascii="Bahnschrift Light SemiCondensed" w:hAnsi="Bahnschrift Light SemiCondensed"/>
+          <w:i/>
+          <w:iCs/>
+          <w:color w:val="4472C4" w:themeColor="accent1"/>
+        </w:rPr>
+        <w:t>db_pass</w:t>
+      </w:r>
+      <w:proofErr w:type="spellEnd"/>
+      <w:r>
+        <w:rPr>
+          <w:rFonts w:ascii="Bahnschrift Light SemiCondensed" w:hAnsi="Bahnschrift Light SemiCondensed"/>
+          <w:i/>
+          <w:iCs/>
+          <w:color w:val="4472C4" w:themeColor="accent1"/>
+        </w:rPr>
+        <w:t>=</w:t>
+      </w:r>
+      <w:proofErr w:type="spellStart"/>
+      <w:r>
+        <w:rPr>
+          <w:rFonts w:ascii="Bahnschrift Light SemiCondensed" w:hAnsi="Bahnschrift Light SemiCondensed"/>
+          <w:i/>
+          <w:iCs/>
+          <w:color w:val="4472C4" w:themeColor="accent1"/>
+        </w:rPr>
+        <w:t>thisisatestthing</w:t>
+      </w:r>
+      <w:proofErr w:type="spellEnd"/>
       <w:r>
         <w:rPr>
           <w:rFonts w:ascii="Bahnschrift Light SemiCondensed" w:hAnsi="Bahnschrift Light SemiCondensed"/>
@@ -86,8 +160,15 @@
         </w:rPr>
       </w:pPr>
       <w:r>
-        <w:t>For fetching the outputs to put in Django-secrets.yaml</w:t>
-      </w:r>
+        <w:t>For fetching the outputs to put in Django-</w:t>
+      </w:r>
+      <w:proofErr w:type="spellStart"/>
+      <w:proofErr w:type="gramStart"/>
+      <w:r>
+        <w:t>secrets.yaml</w:t>
+      </w:r>
+      <w:proofErr w:type="spellEnd"/>
+      <w:proofErr w:type="gramEnd"/>
       <w:r>
         <w:rPr>
           <w:i/>
@@ -102,8 +183,39 @@
           <w:iCs/>
           <w:color w:val="4472C4" w:themeColor="accent1"/>
         </w:rPr>
-        <w:t>$ kubectl get secret admin-login-secrets -o yaml</w:t>
-      </w:r>
+        <w:t xml:space="preserve">$ </w:t>
+      </w:r>
+      <w:proofErr w:type="spellStart"/>
+      <w:r>
+        <w:rPr>
+          <w:rFonts w:ascii="Bahnschrift Light SemiCondensed" w:hAnsi="Bahnschrift Light SemiCondensed"/>
+          <w:i/>
+          <w:iCs/>
+          <w:color w:val="4472C4" w:themeColor="accent1"/>
+        </w:rPr>
+        <w:t>kubectl</w:t>
+      </w:r>
+      <w:proofErr w:type="spellEnd"/>
+      <w:r>
+        <w:rPr>
+          <w:rFonts w:ascii="Bahnschrift Light SemiCondensed" w:hAnsi="Bahnschrift Light SemiCondensed"/>
+          <w:i/>
+          <w:iCs/>
+          <w:color w:val="4472C4" w:themeColor="accent1"/>
+        </w:rPr>
+        <w:t xml:space="preserve"> get secret admin-login-secrets -o </w:t>
+      </w:r>
+      <w:proofErr w:type="spellStart"/>
+      <w:r>
+        <w:rPr>
+          <w:rFonts w:ascii="Bahnschrift Light SemiCondensed" w:hAnsi="Bahnschrift Light SemiCondensed"/>
+          <w:i/>
+          <w:iCs/>
+          <w:color w:val="4472C4" w:themeColor="accent1"/>
+        </w:rPr>
+        <w:t>yaml</w:t>
+      </w:r>
+      <w:proofErr w:type="spellEnd"/>
       <w:r>
         <w:rPr>
           <w:rFonts w:ascii="Bahnschrift Light SemiCondensed" w:hAnsi="Bahnschrift Light SemiCondensed"/>
@@ -165,7 +277,23 @@
           <w:i/>
           <w:iCs/>
         </w:rPr>
-        <w:t>and the yaml files</w:t>
+        <w:t xml:space="preserve">and the </w:t>
+      </w:r>
+      <w:proofErr w:type="spellStart"/>
+      <w:r>
+        <w:rPr>
+          <w:i/>
+          <w:iCs/>
+        </w:rPr>
+        <w:t>yaml</w:t>
+      </w:r>
+      <w:proofErr w:type="spellEnd"/>
+      <w:r>
+        <w:rPr>
+          <w:i/>
+          <w:iCs/>
+        </w:rPr>
+        <w:t xml:space="preserve"> files</w:t>
       </w:r>
       <w:r>
         <w:rPr>
@@ -181,6 +309,7 @@
         </w:rPr>
         <w:t xml:space="preserve">, which we see in this assignment from the </w:t>
       </w:r>
+      <w:proofErr w:type="spellStart"/>
       <w:r>
         <w:rPr>
           <w:i/>
@@ -188,6 +317,7 @@
         </w:rPr>
         <w:t>Shoddycorp</w:t>
       </w:r>
+      <w:proofErr w:type="spellEnd"/>
       <w:r>
         <w:rPr>
           <w:i/>
@@ -207,14 +337,62 @@
           <w:i/>
           <w:iCs/>
         </w:rPr>
-        <w:t>normally we don’t want to see this.  Secret values should be protected so that we can move the source code GitHub and place the docker images on dockerhub and not compromise any secrets</w:t>
-      </w:r>
-      <w:r>
-        <w:rPr>
-          <w:i/>
-          <w:iCs/>
-        </w:rPr>
-        <w:t xml:space="preserve">…”  So we are using the secret files to secure our secrets in yaml file in the deployment. We can use this file and we </w:t>
+        <w:t xml:space="preserve">normally we don’t want to see this.  Secret values should be protected so that we can move the source code GitHub and place the docker images on </w:t>
+      </w:r>
+      <w:proofErr w:type="spellStart"/>
+      <w:r>
+        <w:rPr>
+          <w:i/>
+          <w:iCs/>
+        </w:rPr>
+        <w:t>dockerhub</w:t>
+      </w:r>
+      <w:proofErr w:type="spellEnd"/>
+      <w:r>
+        <w:rPr>
+          <w:i/>
+          <w:iCs/>
+        </w:rPr>
+        <w:t xml:space="preserve"> and not compromise any secrets</w:t>
+      </w:r>
+      <w:r>
+        <w:rPr>
+          <w:i/>
+          <w:iCs/>
+        </w:rPr>
+        <w:t xml:space="preserve">…”  </w:t>
+      </w:r>
+      <w:proofErr w:type="gramStart"/>
+      <w:r>
+        <w:rPr>
+          <w:i/>
+          <w:iCs/>
+        </w:rPr>
+        <w:t>So</w:t>
+      </w:r>
+      <w:proofErr w:type="gramEnd"/>
+      <w:r>
+        <w:rPr>
+          <w:i/>
+          <w:iCs/>
+        </w:rPr>
+        <w:t xml:space="preserve"> we are using the secret files to secure our secrets in </w:t>
+      </w:r>
+      <w:proofErr w:type="spellStart"/>
+      <w:r>
+        <w:rPr>
+          <w:i/>
+          <w:iCs/>
+        </w:rPr>
+        <w:t>yaml</w:t>
+      </w:r>
+      <w:proofErr w:type="spellEnd"/>
+      <w:r>
+        <w:rPr>
+          <w:i/>
+          <w:iCs/>
+        </w:rPr>
+        <w:t xml:space="preserve"> file in the deployment. We can use this file and we </w:t>
       </w:r>
       <w:r>
         <w:rPr>
@@ -260,23 +438,55 @@
           <w:rFonts w:ascii="Bahnschrift Light SemiCondensed" w:hAnsi="Bahnschrift Light SemiCondensed"/>
           <w:color w:val="4472C4" w:themeColor="accent1"/>
         </w:rPr>
-        <w:t xml:space="preserve">    valueFrom:</w:t>
-      </w:r>
-    </w:p>
-    <w:p>
-      <w:pPr>
-        <w:spacing w:line="240" w:lineRule="auto"/>
-        <w:rPr>
-          <w:rFonts w:ascii="Bahnschrift Light SemiCondensed" w:hAnsi="Bahnschrift Light SemiCondensed"/>
-          <w:color w:val="4472C4" w:themeColor="accent1"/>
-        </w:rPr>
-      </w:pPr>
-      <w:r>
-        <w:rPr>
-          <w:rFonts w:ascii="Bahnschrift Light SemiCondensed" w:hAnsi="Bahnschrift Light SemiCondensed"/>
-          <w:color w:val="4472C4" w:themeColor="accent1"/>
-        </w:rPr>
-        <w:t xml:space="preserve">        secretKeyRef:</w:t>
+        <w:t xml:space="preserve">    </w:t>
+      </w:r>
+      <w:proofErr w:type="spellStart"/>
+      <w:r>
+        <w:rPr>
+          <w:rFonts w:ascii="Bahnschrift Light SemiCondensed" w:hAnsi="Bahnschrift Light SemiCondensed"/>
+          <w:color w:val="4472C4" w:themeColor="accent1"/>
+        </w:rPr>
+        <w:t>valueFrom</w:t>
+      </w:r>
+      <w:proofErr w:type="spellEnd"/>
+      <w:r>
+        <w:rPr>
+          <w:rFonts w:ascii="Bahnschrift Light SemiCondensed" w:hAnsi="Bahnschrift Light SemiCondensed"/>
+          <w:color w:val="4472C4" w:themeColor="accent1"/>
+        </w:rPr>
+        <w:t>:</w:t>
+      </w:r>
+    </w:p>
+    <w:p>
+      <w:pPr>
+        <w:spacing w:line="240" w:lineRule="auto"/>
+        <w:rPr>
+          <w:rFonts w:ascii="Bahnschrift Light SemiCondensed" w:hAnsi="Bahnschrift Light SemiCondensed"/>
+          <w:color w:val="4472C4" w:themeColor="accent1"/>
+        </w:rPr>
+      </w:pPr>
+      <w:r>
+        <w:rPr>
+          <w:rFonts w:ascii="Bahnschrift Light SemiCondensed" w:hAnsi="Bahnschrift Light SemiCondensed"/>
+          <w:color w:val="4472C4" w:themeColor="accent1"/>
+        </w:rPr>
+        <w:t xml:space="preserve">        </w:t>
+      </w:r>
+      <w:proofErr w:type="spellStart"/>
+      <w:r>
+        <w:rPr>
+          <w:rFonts w:ascii="Bahnschrift Light SemiCondensed" w:hAnsi="Bahnschrift Light SemiCondensed"/>
+          <w:color w:val="4472C4" w:themeColor="accent1"/>
+        </w:rPr>
+        <w:t>secretKeyRef</w:t>
+      </w:r>
+      <w:proofErr w:type="spellEnd"/>
+      <w:r>
+        <w:rPr>
+          <w:rFonts w:ascii="Bahnschrift Light SemiCondensed" w:hAnsi="Bahnschrift Light SemiCondensed"/>
+          <w:color w:val="4472C4" w:themeColor="accent1"/>
+        </w:rPr>
+        <w:t>:</w:t>
       </w:r>
     </w:p>
     <w:p>
@@ -308,8 +518,17 @@
           <w:rFonts w:ascii="Bahnschrift Light SemiCondensed" w:hAnsi="Bahnschrift Light SemiCondensed"/>
           <w:color w:val="4472C4" w:themeColor="accent1"/>
         </w:rPr>
-        <w:t xml:space="preserve">            key: db_pass</w:t>
-      </w:r>
+        <w:t xml:space="preserve">            key: </w:t>
+      </w:r>
+      <w:proofErr w:type="spellStart"/>
+      <w:r>
+        <w:rPr>
+          <w:rFonts w:ascii="Bahnschrift Light SemiCondensed" w:hAnsi="Bahnschrift Light SemiCondensed"/>
+          <w:color w:val="4472C4" w:themeColor="accent1"/>
+        </w:rPr>
+        <w:t>db_pass</w:t>
+      </w:r>
+      <w:proofErr w:type="spellEnd"/>
     </w:p>
     <w:p>
       <w:pPr>
@@ -340,23 +559,55 @@
           <w:rFonts w:ascii="Bahnschrift Light SemiCondensed" w:hAnsi="Bahnschrift Light SemiCondensed"/>
           <w:color w:val="4472C4" w:themeColor="accent1"/>
         </w:rPr>
-        <w:t xml:space="preserve">  valueFrom:</w:t>
-      </w:r>
-    </w:p>
-    <w:p>
-      <w:pPr>
-        <w:spacing w:line="240" w:lineRule="auto"/>
-        <w:rPr>
-          <w:rFonts w:ascii="Bahnschrift Light SemiCondensed" w:hAnsi="Bahnschrift Light SemiCondensed"/>
-          <w:color w:val="4472C4" w:themeColor="accent1"/>
-        </w:rPr>
-      </w:pPr>
-      <w:r>
-        <w:rPr>
-          <w:rFonts w:ascii="Bahnschrift Light SemiCondensed" w:hAnsi="Bahnschrift Light SemiCondensed"/>
-          <w:color w:val="4472C4" w:themeColor="accent1"/>
-        </w:rPr>
-        <w:t xml:space="preserve">    secretKeyRef:</w:t>
+        <w:t xml:space="preserve">  </w:t>
+      </w:r>
+      <w:proofErr w:type="spellStart"/>
+      <w:r>
+        <w:rPr>
+          <w:rFonts w:ascii="Bahnschrift Light SemiCondensed" w:hAnsi="Bahnschrift Light SemiCondensed"/>
+          <w:color w:val="4472C4" w:themeColor="accent1"/>
+        </w:rPr>
+        <w:t>valueFrom</w:t>
+      </w:r>
+      <w:proofErr w:type="spellEnd"/>
+      <w:r>
+        <w:rPr>
+          <w:rFonts w:ascii="Bahnschrift Light SemiCondensed" w:hAnsi="Bahnschrift Light SemiCondensed"/>
+          <w:color w:val="4472C4" w:themeColor="accent1"/>
+        </w:rPr>
+        <w:t>:</w:t>
+      </w:r>
+    </w:p>
+    <w:p>
+      <w:pPr>
+        <w:spacing w:line="240" w:lineRule="auto"/>
+        <w:rPr>
+          <w:rFonts w:ascii="Bahnschrift Light SemiCondensed" w:hAnsi="Bahnschrift Light SemiCondensed"/>
+          <w:color w:val="4472C4" w:themeColor="accent1"/>
+        </w:rPr>
+      </w:pPr>
+      <w:r>
+        <w:rPr>
+          <w:rFonts w:ascii="Bahnschrift Light SemiCondensed" w:hAnsi="Bahnschrift Light SemiCondensed"/>
+          <w:color w:val="4472C4" w:themeColor="accent1"/>
+        </w:rPr>
+        <w:t xml:space="preserve">    </w:t>
+      </w:r>
+      <w:proofErr w:type="spellStart"/>
+      <w:r>
+        <w:rPr>
+          <w:rFonts w:ascii="Bahnschrift Light SemiCondensed" w:hAnsi="Bahnschrift Light SemiCondensed"/>
+          <w:color w:val="4472C4" w:themeColor="accent1"/>
+        </w:rPr>
+        <w:t>secretKeyRef</w:t>
+      </w:r>
+      <w:proofErr w:type="spellEnd"/>
+      <w:r>
+        <w:rPr>
+          <w:rFonts w:ascii="Bahnschrift Light SemiCondensed" w:hAnsi="Bahnschrift Light SemiCondensed"/>
+          <w:color w:val="4472C4" w:themeColor="accent1"/>
+        </w:rPr>
+        <w:t>:</w:t>
       </w:r>
     </w:p>
     <w:p>
@@ -420,23 +671,55 @@
           <w:rFonts w:ascii="Bahnschrift Light SemiCondensed" w:hAnsi="Bahnschrift Light SemiCondensed"/>
           <w:color w:val="4472C4" w:themeColor="accent1"/>
         </w:rPr>
-        <w:t xml:space="preserve">  valueFrom:</w:t>
-      </w:r>
-    </w:p>
-    <w:p>
-      <w:pPr>
-        <w:spacing w:line="240" w:lineRule="auto"/>
-        <w:rPr>
-          <w:rFonts w:ascii="Bahnschrift Light SemiCondensed" w:hAnsi="Bahnschrift Light SemiCondensed"/>
-          <w:color w:val="4472C4" w:themeColor="accent1"/>
-        </w:rPr>
-      </w:pPr>
-      <w:r>
-        <w:rPr>
-          <w:rFonts w:ascii="Bahnschrift Light SemiCondensed" w:hAnsi="Bahnschrift Light SemiCondensed"/>
-          <w:color w:val="4472C4" w:themeColor="accent1"/>
-        </w:rPr>
-        <w:t xml:space="preserve">    secretKeyRef:</w:t>
+        <w:t xml:space="preserve">  </w:t>
+      </w:r>
+      <w:proofErr w:type="spellStart"/>
+      <w:r>
+        <w:rPr>
+          <w:rFonts w:ascii="Bahnschrift Light SemiCondensed" w:hAnsi="Bahnschrift Light SemiCondensed"/>
+          <w:color w:val="4472C4" w:themeColor="accent1"/>
+        </w:rPr>
+        <w:t>valueFrom</w:t>
+      </w:r>
+      <w:proofErr w:type="spellEnd"/>
+      <w:r>
+        <w:rPr>
+          <w:rFonts w:ascii="Bahnschrift Light SemiCondensed" w:hAnsi="Bahnschrift Light SemiCondensed"/>
+          <w:color w:val="4472C4" w:themeColor="accent1"/>
+        </w:rPr>
+        <w:t>:</w:t>
+      </w:r>
+    </w:p>
+    <w:p>
+      <w:pPr>
+        <w:spacing w:line="240" w:lineRule="auto"/>
+        <w:rPr>
+          <w:rFonts w:ascii="Bahnschrift Light SemiCondensed" w:hAnsi="Bahnschrift Light SemiCondensed"/>
+          <w:color w:val="4472C4" w:themeColor="accent1"/>
+        </w:rPr>
+      </w:pPr>
+      <w:r>
+        <w:rPr>
+          <w:rFonts w:ascii="Bahnschrift Light SemiCondensed" w:hAnsi="Bahnschrift Light SemiCondensed"/>
+          <w:color w:val="4472C4" w:themeColor="accent1"/>
+        </w:rPr>
+        <w:t xml:space="preserve">    </w:t>
+      </w:r>
+      <w:proofErr w:type="spellStart"/>
+      <w:r>
+        <w:rPr>
+          <w:rFonts w:ascii="Bahnschrift Light SemiCondensed" w:hAnsi="Bahnschrift Light SemiCondensed"/>
+          <w:color w:val="4472C4" w:themeColor="accent1"/>
+        </w:rPr>
+        <w:t>secretKeyRef</w:t>
+      </w:r>
+      <w:proofErr w:type="spellEnd"/>
+      <w:r>
+        <w:rPr>
+          <w:rFonts w:ascii="Bahnschrift Light SemiCondensed" w:hAnsi="Bahnschrift Light SemiCondensed"/>
+          <w:color w:val="4472C4" w:themeColor="accent1"/>
+        </w:rPr>
+        <w:t>:</w:t>
       </w:r>
     </w:p>
     <w:p>
@@ -481,27 +764,54 @@
         <w:spacing w:line="240" w:lineRule="auto"/>
       </w:pPr>
       <w:r>
-        <w:t>For us to seed the database we created a yaml file called db-seed.yml, which contains:</w:t>
-      </w:r>
-    </w:p>
-    <w:p>
-      <w:pPr>
-        <w:spacing w:line="240" w:lineRule="auto"/>
-        <w:rPr>
-          <w:rFonts w:ascii="Bahnschrift Light SemiCondensed" w:hAnsi="Bahnschrift Light SemiCondensed"/>
-          <w:i/>
-          <w:iCs/>
-          <w:color w:val="4472C4" w:themeColor="accent1"/>
-        </w:rPr>
-      </w:pPr>
-      <w:r>
-        <w:rPr>
-          <w:rFonts w:ascii="Bahnschrift Light SemiCondensed" w:hAnsi="Bahnschrift Light SemiCondensed"/>
-          <w:i/>
-          <w:iCs/>
-          <w:color w:val="4472C4" w:themeColor="accent1"/>
-        </w:rPr>
-        <w:t>apiVersion: batch/v1</w:t>
+        <w:t xml:space="preserve">For us to seed the database we created a </w:t>
+      </w:r>
+      <w:proofErr w:type="spellStart"/>
+      <w:r>
+        <w:t>yaml</w:t>
+      </w:r>
+      <w:proofErr w:type="spellEnd"/>
+      <w:r>
+        <w:t xml:space="preserve"> file called </w:t>
+      </w:r>
+      <w:proofErr w:type="spellStart"/>
+      <w:r>
+        <w:t>db-seed.yml</w:t>
+      </w:r>
+      <w:proofErr w:type="spellEnd"/>
+      <w:r>
+        <w:t>, which contains:</w:t>
+      </w:r>
+    </w:p>
+    <w:p>
+      <w:pPr>
+        <w:spacing w:line="240" w:lineRule="auto"/>
+        <w:rPr>
+          <w:rFonts w:ascii="Bahnschrift Light SemiCondensed" w:hAnsi="Bahnschrift Light SemiCondensed"/>
+          <w:i/>
+          <w:iCs/>
+          <w:color w:val="4472C4" w:themeColor="accent1"/>
+        </w:rPr>
+      </w:pPr>
+      <w:proofErr w:type="spellStart"/>
+      <w:r>
+        <w:rPr>
+          <w:rFonts w:ascii="Bahnschrift Light SemiCondensed" w:hAnsi="Bahnschrift Light SemiCondensed"/>
+          <w:i/>
+          <w:iCs/>
+          <w:color w:val="4472C4" w:themeColor="accent1"/>
+        </w:rPr>
+        <w:t>apiVersion</w:t>
+      </w:r>
+      <w:proofErr w:type="spellEnd"/>
+      <w:r>
+        <w:rPr>
+          <w:rFonts w:ascii="Bahnschrift Light SemiCondensed" w:hAnsi="Bahnschrift Light SemiCondensed"/>
+          <w:i/>
+          <w:iCs/>
+          <w:color w:val="4472C4" w:themeColor="accent1"/>
+        </w:rPr>
+        <w:t>: batch/v1</w:t>
       </w:r>
     </w:p>
     <w:p>
@@ -581,7 +891,1068 @@
           <w:iCs/>
           <w:color w:val="4472C4" w:themeColor="accent1"/>
         </w:rPr>
+        <w:t>spec:</w:t>
+      </w:r>
+    </w:p>
+    <w:p>
+      <w:pPr>
+        <w:spacing w:line="240" w:lineRule="auto"/>
+        <w:rPr>
+          <w:rFonts w:ascii="Bahnschrift Light SemiCondensed" w:hAnsi="Bahnschrift Light SemiCondensed"/>
+          <w:i/>
+          <w:iCs/>
+          <w:color w:val="4472C4" w:themeColor="accent1"/>
+        </w:rPr>
+      </w:pPr>
+      <w:r>
+        <w:rPr>
+          <w:rFonts w:ascii="Bahnschrift Light SemiCondensed" w:hAnsi="Bahnschrift Light SemiCondensed"/>
+          <w:i/>
+          <w:iCs/>
+          <w:color w:val="4472C4" w:themeColor="accent1"/>
+        </w:rPr>
         <w:lastRenderedPageBreak/>
+        <w:t xml:space="preserve">  template:</w:t>
+      </w:r>
+    </w:p>
+    <w:p>
+      <w:pPr>
+        <w:spacing w:line="240" w:lineRule="auto"/>
+        <w:rPr>
+          <w:rFonts w:ascii="Bahnschrift Light SemiCondensed" w:hAnsi="Bahnschrift Light SemiCondensed"/>
+          <w:i/>
+          <w:iCs/>
+          <w:color w:val="4472C4" w:themeColor="accent1"/>
+        </w:rPr>
+      </w:pPr>
+      <w:r>
+        <w:rPr>
+          <w:rFonts w:ascii="Bahnschrift Light SemiCondensed" w:hAnsi="Bahnschrift Light SemiCondensed"/>
+          <w:i/>
+          <w:iCs/>
+          <w:color w:val="4472C4" w:themeColor="accent1"/>
+        </w:rPr>
+        <w:t xml:space="preserve">    spec:</w:t>
+      </w:r>
+    </w:p>
+    <w:p>
+      <w:pPr>
+        <w:spacing w:line="240" w:lineRule="auto"/>
+        <w:rPr>
+          <w:rFonts w:ascii="Bahnschrift Light SemiCondensed" w:hAnsi="Bahnschrift Light SemiCondensed"/>
+          <w:i/>
+          <w:iCs/>
+          <w:color w:val="4472C4" w:themeColor="accent1"/>
+        </w:rPr>
+      </w:pPr>
+      <w:r>
+        <w:rPr>
+          <w:rFonts w:ascii="Bahnschrift Light SemiCondensed" w:hAnsi="Bahnschrift Light SemiCondensed"/>
+          <w:i/>
+          <w:iCs/>
+          <w:color w:val="4472C4" w:themeColor="accent1"/>
+        </w:rPr>
+        <w:t xml:space="preserve">      containers:</w:t>
+      </w:r>
+    </w:p>
+    <w:p>
+      <w:pPr>
+        <w:spacing w:line="240" w:lineRule="auto"/>
+        <w:rPr>
+          <w:rFonts w:ascii="Bahnschrift Light SemiCondensed" w:hAnsi="Bahnschrift Light SemiCondensed"/>
+          <w:i/>
+          <w:iCs/>
+          <w:color w:val="4472C4" w:themeColor="accent1"/>
+        </w:rPr>
+      </w:pPr>
+      <w:r>
+        <w:rPr>
+          <w:rFonts w:ascii="Bahnschrift Light SemiCondensed" w:hAnsi="Bahnschrift Light SemiCondensed"/>
+          <w:i/>
+          <w:iCs/>
+          <w:color w:val="4472C4" w:themeColor="accent1"/>
+        </w:rPr>
+        <w:t xml:space="preserve">      - name: </w:t>
+      </w:r>
+      <w:proofErr w:type="spellStart"/>
+      <w:r>
+        <w:rPr>
+          <w:rFonts w:ascii="Bahnschrift Light SemiCondensed" w:hAnsi="Bahnschrift Light SemiCondensed"/>
+          <w:i/>
+          <w:iCs/>
+          <w:color w:val="4472C4" w:themeColor="accent1"/>
+        </w:rPr>
+        <w:t>mysql</w:t>
+      </w:r>
+      <w:proofErr w:type="spellEnd"/>
+      <w:r>
+        <w:rPr>
+          <w:rFonts w:ascii="Bahnschrift Light SemiCondensed" w:hAnsi="Bahnschrift Light SemiCondensed"/>
+          <w:i/>
+          <w:iCs/>
+          <w:color w:val="4472C4" w:themeColor="accent1"/>
+        </w:rPr>
+        <w:t>-container</w:t>
+      </w:r>
+    </w:p>
+    <w:p>
+      <w:pPr>
+        <w:spacing w:line="240" w:lineRule="auto"/>
+        <w:rPr>
+          <w:rFonts w:ascii="Bahnschrift Light SemiCondensed" w:hAnsi="Bahnschrift Light SemiCondensed"/>
+          <w:i/>
+          <w:iCs/>
+          <w:color w:val="4472C4" w:themeColor="accent1"/>
+        </w:rPr>
+      </w:pPr>
+      <w:r>
+        <w:rPr>
+          <w:rFonts w:ascii="Bahnschrift Light SemiCondensed" w:hAnsi="Bahnschrift Light SemiCondensed"/>
+          <w:i/>
+          <w:iCs/>
+          <w:color w:val="4472C4" w:themeColor="accent1"/>
+        </w:rPr>
+        <w:t xml:space="preserve">        image: </w:t>
+      </w:r>
+      <w:proofErr w:type="spellStart"/>
+      <w:r>
+        <w:rPr>
+          <w:rFonts w:ascii="Bahnschrift Light SemiCondensed" w:hAnsi="Bahnschrift Light SemiCondensed"/>
+          <w:i/>
+          <w:iCs/>
+          <w:color w:val="4472C4" w:themeColor="accent1"/>
+        </w:rPr>
+        <w:t>nyuappsec</w:t>
+      </w:r>
+      <w:proofErr w:type="spellEnd"/>
+      <w:r>
+        <w:rPr>
+          <w:rFonts w:ascii="Bahnschrift Light SemiCondensed" w:hAnsi="Bahnschrift Light SemiCondensed"/>
+          <w:i/>
+          <w:iCs/>
+          <w:color w:val="4472C4" w:themeColor="accent1"/>
+        </w:rPr>
+        <w:t>/assign3-</w:t>
+      </w:r>
+      <w:proofErr w:type="gramStart"/>
+      <w:r>
+        <w:rPr>
+          <w:rFonts w:ascii="Bahnschrift Light SemiCondensed" w:hAnsi="Bahnschrift Light SemiCondensed"/>
+          <w:i/>
+          <w:iCs/>
+          <w:color w:val="4472C4" w:themeColor="accent1"/>
+        </w:rPr>
+        <w:t>db:v</w:t>
+      </w:r>
+      <w:proofErr w:type="gramEnd"/>
+      <w:r>
+        <w:rPr>
+          <w:rFonts w:ascii="Bahnschrift Light SemiCondensed" w:hAnsi="Bahnschrift Light SemiCondensed"/>
+          <w:i/>
+          <w:iCs/>
+          <w:color w:val="4472C4" w:themeColor="accent1"/>
+        </w:rPr>
+        <w:t>0</w:t>
+      </w:r>
+    </w:p>
+    <w:p>
+      <w:pPr>
+        <w:spacing w:line="240" w:lineRule="auto"/>
+        <w:rPr>
+          <w:rFonts w:ascii="Bahnschrift Light SemiCondensed" w:hAnsi="Bahnschrift Light SemiCondensed"/>
+          <w:i/>
+          <w:iCs/>
+          <w:color w:val="4472C4" w:themeColor="accent1"/>
+        </w:rPr>
+      </w:pPr>
+      <w:r>
+        <w:rPr>
+          <w:rFonts w:ascii="Bahnschrift Light SemiCondensed" w:hAnsi="Bahnschrift Light SemiCondensed"/>
+          <w:i/>
+          <w:iCs/>
+          <w:color w:val="4472C4" w:themeColor="accent1"/>
+        </w:rPr>
+        <w:t xml:space="preserve">        env:</w:t>
+      </w:r>
+    </w:p>
+    <w:p>
+      <w:pPr>
+        <w:spacing w:line="240" w:lineRule="auto"/>
+        <w:rPr>
+          <w:rFonts w:ascii="Bahnschrift Light SemiCondensed" w:hAnsi="Bahnschrift Light SemiCondensed"/>
+          <w:i/>
+          <w:iCs/>
+          <w:color w:val="4472C4" w:themeColor="accent1"/>
+        </w:rPr>
+      </w:pPr>
+      <w:r>
+        <w:rPr>
+          <w:rFonts w:ascii="Bahnschrift Light SemiCondensed" w:hAnsi="Bahnschrift Light SemiCondensed"/>
+          <w:i/>
+          <w:iCs/>
+          <w:color w:val="4472C4" w:themeColor="accent1"/>
+        </w:rPr>
+        <w:t xml:space="preserve">        - name: MYSQL_ROOT_PASSWORD</w:t>
+      </w:r>
+    </w:p>
+    <w:p>
+      <w:pPr>
+        <w:spacing w:line="240" w:lineRule="auto"/>
+        <w:rPr>
+          <w:rFonts w:ascii="Bahnschrift Light SemiCondensed" w:hAnsi="Bahnschrift Light SemiCondensed"/>
+          <w:i/>
+          <w:iCs/>
+          <w:color w:val="4472C4" w:themeColor="accent1"/>
+        </w:rPr>
+      </w:pPr>
+      <w:r>
+        <w:rPr>
+          <w:rFonts w:ascii="Bahnschrift Light SemiCondensed" w:hAnsi="Bahnschrift Light SemiCondensed"/>
+          <w:i/>
+          <w:iCs/>
+          <w:color w:val="4472C4" w:themeColor="accent1"/>
+        </w:rPr>
+        <w:t xml:space="preserve">          </w:t>
+      </w:r>
+      <w:proofErr w:type="spellStart"/>
+      <w:r>
+        <w:rPr>
+          <w:rFonts w:ascii="Bahnschrift Light SemiCondensed" w:hAnsi="Bahnschrift Light SemiCondensed"/>
+          <w:i/>
+          <w:iCs/>
+          <w:color w:val="4472C4" w:themeColor="accent1"/>
+        </w:rPr>
+        <w:t>valueFrom</w:t>
+      </w:r>
+      <w:proofErr w:type="spellEnd"/>
+      <w:r>
+        <w:rPr>
+          <w:rFonts w:ascii="Bahnschrift Light SemiCondensed" w:hAnsi="Bahnschrift Light SemiCondensed"/>
+          <w:i/>
+          <w:iCs/>
+          <w:color w:val="4472C4" w:themeColor="accent1"/>
+        </w:rPr>
+        <w:t>:</w:t>
+      </w:r>
+    </w:p>
+    <w:p>
+      <w:pPr>
+        <w:spacing w:line="240" w:lineRule="auto"/>
+        <w:rPr>
+          <w:rFonts w:ascii="Bahnschrift Light SemiCondensed" w:hAnsi="Bahnschrift Light SemiCondensed"/>
+          <w:i/>
+          <w:iCs/>
+          <w:color w:val="4472C4" w:themeColor="accent1"/>
+        </w:rPr>
+      </w:pPr>
+      <w:r>
+        <w:rPr>
+          <w:rFonts w:ascii="Bahnschrift Light SemiCondensed" w:hAnsi="Bahnschrift Light SemiCondensed"/>
+          <w:i/>
+          <w:iCs/>
+          <w:color w:val="4472C4" w:themeColor="accent1"/>
+        </w:rPr>
+        <w:t xml:space="preserve">            </w:t>
+      </w:r>
+      <w:proofErr w:type="spellStart"/>
+      <w:r>
+        <w:rPr>
+          <w:rFonts w:ascii="Bahnschrift Light SemiCondensed" w:hAnsi="Bahnschrift Light SemiCondensed"/>
+          <w:i/>
+          <w:iCs/>
+          <w:color w:val="4472C4" w:themeColor="accent1"/>
+        </w:rPr>
+        <w:t>secretKeyRef</w:t>
+      </w:r>
+      <w:proofErr w:type="spellEnd"/>
+      <w:r>
+        <w:rPr>
+          <w:rFonts w:ascii="Bahnschrift Light SemiCondensed" w:hAnsi="Bahnschrift Light SemiCondensed"/>
+          <w:i/>
+          <w:iCs/>
+          <w:color w:val="4472C4" w:themeColor="accent1"/>
+        </w:rPr>
+        <w:t>:</w:t>
+      </w:r>
+    </w:p>
+    <w:p>
+      <w:pPr>
+        <w:spacing w:line="240" w:lineRule="auto"/>
+        <w:rPr>
+          <w:rFonts w:ascii="Bahnschrift Light SemiCondensed" w:hAnsi="Bahnschrift Light SemiCondensed"/>
+          <w:i/>
+          <w:iCs/>
+          <w:color w:val="4472C4" w:themeColor="accent1"/>
+        </w:rPr>
+      </w:pPr>
+      <w:r>
+        <w:rPr>
+          <w:rFonts w:ascii="Bahnschrift Light SemiCondensed" w:hAnsi="Bahnschrift Light SemiCondensed"/>
+          <w:i/>
+          <w:iCs/>
+          <w:color w:val="4472C4" w:themeColor="accent1"/>
+        </w:rPr>
+        <w:t xml:space="preserve">              name: admin-login-secrets</w:t>
+      </w:r>
+    </w:p>
+    <w:p>
+      <w:pPr>
+        <w:spacing w:line="240" w:lineRule="auto"/>
+        <w:rPr>
+          <w:rFonts w:ascii="Bahnschrift Light SemiCondensed" w:hAnsi="Bahnschrift Light SemiCondensed"/>
+          <w:i/>
+          <w:iCs/>
+          <w:color w:val="4472C4" w:themeColor="accent1"/>
+        </w:rPr>
+      </w:pPr>
+      <w:r>
+        <w:rPr>
+          <w:rFonts w:ascii="Bahnschrift Light SemiCondensed" w:hAnsi="Bahnschrift Light SemiCondensed"/>
+          <w:i/>
+          <w:iCs/>
+          <w:color w:val="4472C4" w:themeColor="accent1"/>
+        </w:rPr>
+        <w:t xml:space="preserve">              key: password</w:t>
+      </w:r>
+    </w:p>
+    <w:p>
+      <w:pPr>
+        <w:spacing w:line="240" w:lineRule="auto"/>
+        <w:rPr>
+          <w:rFonts w:ascii="Bahnschrift Light SemiCondensed" w:hAnsi="Bahnschrift Light SemiCondensed"/>
+          <w:i/>
+          <w:iCs/>
+          <w:color w:val="4472C4" w:themeColor="accent1"/>
+        </w:rPr>
+      </w:pPr>
+      <w:r>
+        <w:rPr>
+          <w:rFonts w:ascii="Bahnschrift Light SemiCondensed" w:hAnsi="Bahnschrift Light SemiCondensed"/>
+          <w:i/>
+          <w:iCs/>
+          <w:color w:val="4472C4" w:themeColor="accent1"/>
+        </w:rPr>
+        <w:t xml:space="preserve">        command: ["/bin/bash"]</w:t>
+      </w:r>
+    </w:p>
+    <w:p>
+      <w:pPr>
+        <w:spacing w:line="240" w:lineRule="auto"/>
+        <w:rPr>
+          <w:rFonts w:ascii="Bahnschrift Light SemiCondensed" w:hAnsi="Bahnschrift Light SemiCondensed"/>
+          <w:i/>
+          <w:iCs/>
+          <w:color w:val="4472C4" w:themeColor="accent1"/>
+        </w:rPr>
+      </w:pPr>
+      <w:r>
+        <w:rPr>
+          <w:rFonts w:ascii="Bahnschrift Light SemiCondensed" w:hAnsi="Bahnschrift Light SemiCondensed"/>
+          <w:i/>
+          <w:iCs/>
+          <w:color w:val="4472C4" w:themeColor="accent1"/>
+        </w:rPr>
+        <w:t xml:space="preserve">        </w:t>
+      </w:r>
+      <w:proofErr w:type="spellStart"/>
+      <w:r>
+        <w:rPr>
+          <w:rFonts w:ascii="Bahnschrift Light SemiCondensed" w:hAnsi="Bahnschrift Light SemiCondensed"/>
+          <w:i/>
+          <w:iCs/>
+          <w:color w:val="4472C4" w:themeColor="accent1"/>
+        </w:rPr>
+        <w:t>args</w:t>
+      </w:r>
+      <w:proofErr w:type="spellEnd"/>
+      <w:r>
+        <w:rPr>
+          <w:rFonts w:ascii="Bahnschrift Light SemiCondensed" w:hAnsi="Bahnschrift Light SemiCondensed"/>
+          <w:i/>
+          <w:iCs/>
+          <w:color w:val="4472C4" w:themeColor="accent1"/>
+        </w:rPr>
+        <w:t>:</w:t>
+      </w:r>
+    </w:p>
+    <w:p>
+      <w:pPr>
+        <w:spacing w:line="240" w:lineRule="auto"/>
+        <w:rPr>
+          <w:rFonts w:ascii="Bahnschrift Light SemiCondensed" w:hAnsi="Bahnschrift Light SemiCondensed"/>
+          <w:i/>
+          <w:iCs/>
+          <w:color w:val="4472C4" w:themeColor="accent1"/>
+        </w:rPr>
+      </w:pPr>
+      <w:r>
+        <w:rPr>
+          <w:rFonts w:ascii="Bahnschrift Light SemiCondensed" w:hAnsi="Bahnschrift Light SemiCondensed"/>
+          <w:i/>
+          <w:iCs/>
+          <w:color w:val="4472C4" w:themeColor="accent1"/>
+        </w:rPr>
+        <w:t xml:space="preserve">          - "-c"</w:t>
+      </w:r>
+    </w:p>
+    <w:p>
+      <w:pPr>
+        <w:spacing w:line="240" w:lineRule="auto"/>
+        <w:rPr>
+          <w:rFonts w:ascii="Bahnschrift Light SemiCondensed" w:hAnsi="Bahnschrift Light SemiCondensed"/>
+          <w:i/>
+          <w:iCs/>
+          <w:color w:val="4472C4" w:themeColor="accent1"/>
+        </w:rPr>
+      </w:pPr>
+      <w:r>
+        <w:rPr>
+          <w:rFonts w:ascii="Bahnschrift Light SemiCondensed" w:hAnsi="Bahnschrift Light SemiCondensed"/>
+          <w:i/>
+          <w:iCs/>
+          <w:color w:val="4472C4" w:themeColor="accent1"/>
+        </w:rPr>
+        <w:t xml:space="preserve">          - |</w:t>
+      </w:r>
+    </w:p>
+    <w:p>
+      <w:pPr>
+        <w:spacing w:line="240" w:lineRule="auto"/>
+        <w:rPr>
+          <w:rFonts w:ascii="Bahnschrift Light SemiCondensed" w:hAnsi="Bahnschrift Light SemiCondensed"/>
+          <w:i/>
+          <w:iCs/>
+          <w:color w:val="4472C4" w:themeColor="accent1"/>
+        </w:rPr>
+      </w:pPr>
+      <w:r>
+        <w:rPr>
+          <w:rFonts w:ascii="Bahnschrift Light SemiCondensed" w:hAnsi="Bahnschrift Light SemiCondensed"/>
+          <w:i/>
+          <w:iCs/>
+          <w:color w:val="4472C4" w:themeColor="accent1"/>
+        </w:rPr>
+        <w:t xml:space="preserve">            echo 'Running setup script...'</w:t>
+      </w:r>
+    </w:p>
+    <w:p>
+      <w:pPr>
+        <w:spacing w:line="240" w:lineRule="auto"/>
+        <w:rPr>
+          <w:rFonts w:ascii="Bahnschrift Light SemiCondensed" w:hAnsi="Bahnschrift Light SemiCondensed"/>
+          <w:i/>
+          <w:iCs/>
+          <w:color w:val="4472C4" w:themeColor="accent1"/>
+        </w:rPr>
+      </w:pPr>
+      <w:r>
+        <w:rPr>
+          <w:rFonts w:ascii="Bahnschrift Light SemiCondensed" w:hAnsi="Bahnschrift Light SemiCondensed"/>
+          <w:i/>
+          <w:iCs/>
+          <w:color w:val="4472C4" w:themeColor="accent1"/>
+        </w:rPr>
+        <w:t xml:space="preserve">            </w:t>
+      </w:r>
+      <w:proofErr w:type="spellStart"/>
+      <w:r>
+        <w:rPr>
+          <w:rFonts w:ascii="Bahnschrift Light SemiCondensed" w:hAnsi="Bahnschrift Light SemiCondensed"/>
+          <w:i/>
+          <w:iCs/>
+          <w:color w:val="4472C4" w:themeColor="accent1"/>
+        </w:rPr>
+        <w:t>mysql</w:t>
+      </w:r>
+      <w:proofErr w:type="spellEnd"/>
+      <w:r>
+        <w:rPr>
+          <w:rFonts w:ascii="Bahnschrift Light SemiCondensed" w:hAnsi="Bahnschrift Light SemiCondensed"/>
+          <w:i/>
+          <w:iCs/>
+          <w:color w:val="4472C4" w:themeColor="accent1"/>
+        </w:rPr>
+        <w:t xml:space="preserve"> -u root -p${MYSQL_ROOT_PASSWORD} -D </w:t>
+      </w:r>
+      <w:proofErr w:type="spellStart"/>
+      <w:r>
+        <w:rPr>
+          <w:rFonts w:ascii="Bahnschrift Light SemiCondensed" w:hAnsi="Bahnschrift Light SemiCondensed"/>
+          <w:i/>
+          <w:iCs/>
+          <w:color w:val="4472C4" w:themeColor="accent1"/>
+        </w:rPr>
+        <w:t>GiftcardSiteDB</w:t>
+      </w:r>
+      <w:proofErr w:type="spellEnd"/>
+      <w:r>
+        <w:rPr>
+          <w:rFonts w:ascii="Bahnschrift Light SemiCondensed" w:hAnsi="Bahnschrift Light SemiCondensed"/>
+          <w:i/>
+          <w:iCs/>
+          <w:color w:val="4472C4" w:themeColor="accent1"/>
+        </w:rPr>
+        <w:t xml:space="preserve"> -h </w:t>
+      </w:r>
+      <w:proofErr w:type="spellStart"/>
+      <w:r>
+        <w:rPr>
+          <w:rFonts w:ascii="Bahnschrift Light SemiCondensed" w:hAnsi="Bahnschrift Light SemiCondensed"/>
+          <w:i/>
+          <w:iCs/>
+          <w:color w:val="4472C4" w:themeColor="accent1"/>
+        </w:rPr>
+        <w:t>mysql</w:t>
+      </w:r>
+      <w:proofErr w:type="spellEnd"/>
+      <w:r>
+        <w:rPr>
+          <w:rFonts w:ascii="Bahnschrift Light SemiCondensed" w:hAnsi="Bahnschrift Light SemiCondensed"/>
+          <w:i/>
+          <w:iCs/>
+          <w:color w:val="4472C4" w:themeColor="accent1"/>
+        </w:rPr>
+        <w:t>-service &lt; /docker-</w:t>
+      </w:r>
+      <w:proofErr w:type="spellStart"/>
+      <w:r>
+        <w:rPr>
+          <w:rFonts w:ascii="Bahnschrift Light SemiCondensed" w:hAnsi="Bahnschrift Light SemiCondensed"/>
+          <w:i/>
+          <w:iCs/>
+          <w:color w:val="4472C4" w:themeColor="accent1"/>
+        </w:rPr>
+        <w:t>entrypoint</w:t>
+      </w:r>
+      <w:proofErr w:type="spellEnd"/>
+      <w:r>
+        <w:rPr>
+          <w:rFonts w:ascii="Bahnschrift Light SemiCondensed" w:hAnsi="Bahnschrift Light SemiCondensed"/>
+          <w:i/>
+          <w:iCs/>
+          <w:color w:val="4472C4" w:themeColor="accent1"/>
+        </w:rPr>
+        <w:t>-</w:t>
+      </w:r>
+      <w:proofErr w:type="spellStart"/>
+      <w:r>
+        <w:rPr>
+          <w:rFonts w:ascii="Bahnschrift Light SemiCondensed" w:hAnsi="Bahnschrift Light SemiCondensed"/>
+          <w:i/>
+          <w:iCs/>
+          <w:color w:val="4472C4" w:themeColor="accent1"/>
+        </w:rPr>
+        <w:t>initdb.d</w:t>
+      </w:r>
+      <w:proofErr w:type="spellEnd"/>
+      <w:r>
+        <w:rPr>
+          <w:rFonts w:ascii="Bahnschrift Light SemiCondensed" w:hAnsi="Bahnschrift Light SemiCondensed"/>
+          <w:i/>
+          <w:iCs/>
+          <w:color w:val="4472C4" w:themeColor="accent1"/>
+        </w:rPr>
+        <w:t>/</w:t>
+      </w:r>
+      <w:proofErr w:type="spellStart"/>
+      <w:r>
+        <w:rPr>
+          <w:rFonts w:ascii="Bahnschrift Light SemiCondensed" w:hAnsi="Bahnschrift Light SemiCondensed"/>
+          <w:i/>
+          <w:iCs/>
+          <w:color w:val="4472C4" w:themeColor="accent1"/>
+        </w:rPr>
+        <w:t>setup.sql</w:t>
+      </w:r>
+      <w:proofErr w:type="spellEnd"/>
+    </w:p>
+    <w:p>
+      <w:pPr>
+        <w:spacing w:line="240" w:lineRule="auto"/>
+        <w:rPr>
+          <w:rFonts w:ascii="Bahnschrift Light SemiCondensed" w:hAnsi="Bahnschrift Light SemiCondensed"/>
+          <w:i/>
+          <w:iCs/>
+          <w:color w:val="4472C4" w:themeColor="accent1"/>
+        </w:rPr>
+      </w:pPr>
+      <w:r>
+        <w:rPr>
+          <w:rFonts w:ascii="Bahnschrift Light SemiCondensed" w:hAnsi="Bahnschrift Light SemiCondensed"/>
+          <w:i/>
+          <w:iCs/>
+          <w:color w:val="4472C4" w:themeColor="accent1"/>
+        </w:rPr>
+        <w:t xml:space="preserve">            echo 'Finished running setup script'</w:t>
+      </w:r>
+    </w:p>
+    <w:p>
+      <w:pPr>
+        <w:spacing w:line="240" w:lineRule="auto"/>
+        <w:rPr>
+          <w:rFonts w:ascii="Bahnschrift Light SemiCondensed" w:hAnsi="Bahnschrift Light SemiCondensed"/>
+          <w:i/>
+          <w:iCs/>
+          <w:color w:val="4472C4" w:themeColor="accent1"/>
+        </w:rPr>
+      </w:pPr>
+      <w:r>
+        <w:rPr>
+          <w:rFonts w:ascii="Bahnschrift Light SemiCondensed" w:hAnsi="Bahnschrift Light SemiCondensed"/>
+          <w:i/>
+          <w:iCs/>
+          <w:color w:val="4472C4" w:themeColor="accent1"/>
+        </w:rPr>
+        <w:t xml:space="preserve">      </w:t>
+      </w:r>
+      <w:proofErr w:type="spellStart"/>
+      <w:r>
+        <w:rPr>
+          <w:rFonts w:ascii="Bahnschrift Light SemiCondensed" w:hAnsi="Bahnschrift Light SemiCondensed"/>
+          <w:i/>
+          <w:iCs/>
+          <w:color w:val="4472C4" w:themeColor="accent1"/>
+        </w:rPr>
+        <w:t>restartPolicy</w:t>
+      </w:r>
+      <w:proofErr w:type="spellEnd"/>
+      <w:r>
+        <w:rPr>
+          <w:rFonts w:ascii="Bahnschrift Light SemiCondensed" w:hAnsi="Bahnschrift Light SemiCondensed"/>
+          <w:i/>
+          <w:iCs/>
+          <w:color w:val="4472C4" w:themeColor="accent1"/>
+        </w:rPr>
+        <w:t>: Never</w:t>
+      </w:r>
+    </w:p>
+    <w:p>
+      <w:pPr>
+        <w:spacing w:line="240" w:lineRule="auto"/>
+        <w:rPr>
+          <w:rFonts w:ascii="Bahnschrift Light SemiCondensed" w:hAnsi="Bahnschrift Light SemiCondensed"/>
+          <w:i/>
+          <w:iCs/>
+          <w:color w:val="4472C4" w:themeColor="accent1"/>
+        </w:rPr>
+      </w:pPr>
+      <w:r>
+        <w:rPr>
+          <w:rFonts w:ascii="Bahnschrift Light SemiCondensed" w:hAnsi="Bahnschrift Light SemiCondensed"/>
+          <w:i/>
+          <w:iCs/>
+          <w:color w:val="4472C4" w:themeColor="accent1"/>
+        </w:rPr>
+        <w:t xml:space="preserve">  </w:t>
+      </w:r>
+      <w:proofErr w:type="spellStart"/>
+      <w:r>
+        <w:rPr>
+          <w:rFonts w:ascii="Bahnschrift Light SemiCondensed" w:hAnsi="Bahnschrift Light SemiCondensed"/>
+          <w:i/>
+          <w:iCs/>
+          <w:color w:val="4472C4" w:themeColor="accent1"/>
+        </w:rPr>
+        <w:t>backoffLimit</w:t>
+      </w:r>
+      <w:proofErr w:type="spellEnd"/>
+      <w:r>
+        <w:rPr>
+          <w:rFonts w:ascii="Bahnschrift Light SemiCondensed" w:hAnsi="Bahnschrift Light SemiCondensed"/>
+          <w:i/>
+          <w:iCs/>
+          <w:color w:val="4472C4" w:themeColor="accent1"/>
+        </w:rPr>
+        <w:t>: 4</w:t>
+      </w:r>
+    </w:p>
+    <w:p>
+      <w:pPr>
+        <w:spacing w:line="240" w:lineRule="auto"/>
+      </w:pPr>
+    </w:p>
+    <w:p>
+      <w:pPr>
+        <w:spacing w:line="240" w:lineRule="auto"/>
+      </w:pPr>
+      <w:r>
+        <w:t>The</w:t>
+      </w:r>
+      <w:r>
+        <w:t>n</w:t>
+      </w:r>
+      <w:r>
+        <w:t xml:space="preserve"> we run</w:t>
+      </w:r>
+    </w:p>
+    <w:p>
+      <w:pPr>
+        <w:spacing w:line="240" w:lineRule="auto"/>
+        <w:rPr>
+          <w:rFonts w:ascii="Bahnschrift Light SemiCondensed" w:hAnsi="Bahnschrift Light SemiCondensed"/>
+          <w:color w:val="4472C4" w:themeColor="accent1"/>
+        </w:rPr>
+      </w:pPr>
+      <w:r>
+        <w:rPr>
+          <w:rFonts w:ascii="Bahnschrift Light SemiCondensed" w:hAnsi="Bahnschrift Light SemiCondensed"/>
+          <w:color w:val="4472C4" w:themeColor="accent1"/>
+        </w:rPr>
+        <w:t xml:space="preserve">$ </w:t>
+      </w:r>
+      <w:proofErr w:type="spellStart"/>
+      <w:r>
+        <w:rPr>
+          <w:rFonts w:ascii="Bahnschrift Light SemiCondensed" w:hAnsi="Bahnschrift Light SemiCondensed"/>
+          <w:color w:val="4472C4" w:themeColor="accent1"/>
+        </w:rPr>
+        <w:t>kubectl</w:t>
+      </w:r>
+      <w:proofErr w:type="spellEnd"/>
+      <w:r>
+        <w:rPr>
+          <w:rFonts w:ascii="Bahnschrift Light SemiCondensed" w:hAnsi="Bahnschrift Light SemiCondensed"/>
+          <w:color w:val="4472C4" w:themeColor="accent1"/>
+        </w:rPr>
+        <w:t xml:space="preserve"> apply -f </w:t>
+      </w:r>
+      <w:proofErr w:type="spellStart"/>
+      <w:r>
+        <w:rPr>
+          <w:rFonts w:ascii="Bahnschrift Light SemiCondensed" w:hAnsi="Bahnschrift Light SemiCondensed"/>
+          <w:color w:val="4472C4" w:themeColor="accent1"/>
+        </w:rPr>
+        <w:t>db</w:t>
+      </w:r>
+      <w:proofErr w:type="spellEnd"/>
+      <w:r>
+        <w:rPr>
+          <w:rFonts w:ascii="Bahnschrift Light SemiCondensed" w:hAnsi="Bahnschrift Light SemiCondensed"/>
+          <w:color w:val="4472C4" w:themeColor="accent1"/>
+        </w:rPr>
+        <w:t>/k8</w:t>
+      </w:r>
+    </w:p>
+    <w:p>
+      <w:pPr>
+        <w:spacing w:line="240" w:lineRule="auto"/>
+      </w:pPr>
+    </w:p>
+    <w:p>
+      <w:pPr>
+        <w:spacing w:line="240" w:lineRule="auto"/>
+      </w:pPr>
+      <w:r>
+        <w:t>We modified the docker file to add</w:t>
+      </w:r>
+    </w:p>
+    <w:p>
+      <w:pPr>
+        <w:spacing w:line="240" w:lineRule="auto"/>
+      </w:pPr>
+      <w:r>
+        <w:t xml:space="preserve">CMD </w:t>
+      </w:r>
+      <w:r>
+        <w:t>["</w:t>
+      </w:r>
+      <w:proofErr w:type="spellStart"/>
+      <w:r>
+        <w:t>mysqld</w:t>
+      </w:r>
+      <w:proofErr w:type="spellEnd"/>
+      <w:r>
+        <w:t>", "--secure-file-</w:t>
+      </w:r>
+      <w:proofErr w:type="spellStart"/>
+      <w:r>
+        <w:t>priv</w:t>
+      </w:r>
+      <w:proofErr w:type="spellEnd"/>
+      <w:r>
+        <w:t>=/data"]</w:t>
+      </w:r>
+    </w:p>
+    <w:p>
+      <w:pPr>
+        <w:spacing w:line="240" w:lineRule="auto"/>
+      </w:pPr>
+      <w:r>
+        <w:t xml:space="preserve">At End </w:t>
+      </w:r>
+      <w:proofErr w:type="gramStart"/>
+      <w:r>
+        <w:t>Of</w:t>
+      </w:r>
+      <w:proofErr w:type="gramEnd"/>
+      <w:r>
+        <w:t xml:space="preserve"> File.</w:t>
+      </w:r>
+    </w:p>
+    <w:p>
+      <w:pPr>
+        <w:spacing w:line="240" w:lineRule="auto"/>
+      </w:pPr>
+      <w:r>
+        <w:t xml:space="preserve">To seed the </w:t>
+      </w:r>
+      <w:proofErr w:type="gramStart"/>
+      <w:r>
+        <w:t>job</w:t>
+      </w:r>
+      <w:proofErr w:type="gramEnd"/>
+      <w:r>
+        <w:t xml:space="preserve"> we used the following code inside the docker container:</w:t>
+      </w:r>
+    </w:p>
+    <w:p>
+      <w:pPr>
+        <w:spacing w:line="240" w:lineRule="auto"/>
+        <w:rPr>
+          <w:rFonts w:ascii="Bahnschrift Light SemiCondensed" w:hAnsi="Bahnschrift Light SemiCondensed"/>
+          <w:color w:val="4472C4" w:themeColor="accent1"/>
+        </w:rPr>
+      </w:pPr>
+      <w:r>
+        <w:rPr>
+          <w:rFonts w:ascii="Bahnschrift Light SemiCondensed" w:hAnsi="Bahnschrift Light SemiCondensed"/>
+          <w:color w:val="4472C4" w:themeColor="accent1"/>
+        </w:rPr>
+        <w:t xml:space="preserve">$ </w:t>
+      </w:r>
+      <w:proofErr w:type="spellStart"/>
+      <w:r>
+        <w:rPr>
+          <w:rFonts w:ascii="Bahnschrift Light SemiCondensed" w:hAnsi="Bahnschrift Light SemiCondensed"/>
+          <w:color w:val="4472C4" w:themeColor="accent1"/>
+        </w:rPr>
+        <w:t>mysql</w:t>
+      </w:r>
+      <w:proofErr w:type="spellEnd"/>
+      <w:r>
+        <w:rPr>
+          <w:rFonts w:ascii="Bahnschrift Light SemiCondensed" w:hAnsi="Bahnschrift Light SemiCondensed"/>
+          <w:color w:val="4472C4" w:themeColor="accent1"/>
+        </w:rPr>
+        <w:t xml:space="preserve"> -u root -p${MYSQL_ROOT_PASSWORD} -D </w:t>
+      </w:r>
+      <w:proofErr w:type="spellStart"/>
+      <w:r>
+        <w:rPr>
+          <w:rFonts w:ascii="Bahnschrift Light SemiCondensed" w:hAnsi="Bahnschrift Light SemiCondensed"/>
+          <w:color w:val="4472C4" w:themeColor="accent1"/>
+        </w:rPr>
+        <w:t>GiftcardSiteDB</w:t>
+      </w:r>
+      <w:proofErr w:type="spellEnd"/>
+      <w:r>
+        <w:rPr>
+          <w:rFonts w:ascii="Bahnschrift Light SemiCondensed" w:hAnsi="Bahnschrift Light SemiCondensed"/>
+          <w:color w:val="4472C4" w:themeColor="accent1"/>
+        </w:rPr>
+        <w:t xml:space="preserve"> -h </w:t>
+      </w:r>
+      <w:proofErr w:type="spellStart"/>
+      <w:r>
+        <w:rPr>
+          <w:rFonts w:ascii="Bahnschrift Light SemiCondensed" w:hAnsi="Bahnschrift Light SemiCondensed"/>
+          <w:color w:val="4472C4" w:themeColor="accent1"/>
+        </w:rPr>
+        <w:t>mysql</w:t>
+      </w:r>
+      <w:proofErr w:type="spellEnd"/>
+      <w:r>
+        <w:rPr>
+          <w:rFonts w:ascii="Bahnschrift Light SemiCondensed" w:hAnsi="Bahnschrift Light SemiCondensed"/>
+          <w:color w:val="4472C4" w:themeColor="accent1"/>
+        </w:rPr>
+        <w:t>-service &lt; /docker-</w:t>
+      </w:r>
+      <w:proofErr w:type="spellStart"/>
+      <w:r>
+        <w:rPr>
+          <w:rFonts w:ascii="Bahnschrift Light SemiCondensed" w:hAnsi="Bahnschrift Light SemiCondensed"/>
+          <w:color w:val="4472C4" w:themeColor="accent1"/>
+        </w:rPr>
+        <w:t>entrypoint</w:t>
+      </w:r>
+      <w:proofErr w:type="spellEnd"/>
+      <w:r>
+        <w:rPr>
+          <w:rFonts w:ascii="Bahnschrift Light SemiCondensed" w:hAnsi="Bahnschrift Light SemiCondensed"/>
+          <w:color w:val="4472C4" w:themeColor="accent1"/>
+        </w:rPr>
+        <w:t>-</w:t>
+      </w:r>
+      <w:proofErr w:type="spellStart"/>
+      <w:r>
+        <w:rPr>
+          <w:rFonts w:ascii="Bahnschrift Light SemiCondensed" w:hAnsi="Bahnschrift Light SemiCondensed"/>
+          <w:color w:val="4472C4" w:themeColor="accent1"/>
+        </w:rPr>
+        <w:t>initdb.d</w:t>
+      </w:r>
+      <w:proofErr w:type="spellEnd"/>
+      <w:r>
+        <w:rPr>
+          <w:rFonts w:ascii="Bahnschrift Light SemiCondensed" w:hAnsi="Bahnschrift Light SemiCondensed"/>
+          <w:color w:val="4472C4" w:themeColor="accent1"/>
+        </w:rPr>
+        <w:t>/</w:t>
+      </w:r>
+      <w:proofErr w:type="spellStart"/>
+      <w:r>
+        <w:rPr>
+          <w:rFonts w:ascii="Bahnschrift Light SemiCondensed" w:hAnsi="Bahnschrift Light SemiCondensed"/>
+          <w:color w:val="4472C4" w:themeColor="accent1"/>
+        </w:rPr>
+        <w:t>setup.sql</w:t>
+      </w:r>
+      <w:proofErr w:type="spellEnd"/>
+    </w:p>
+    <w:p>
+      <w:pPr>
+        <w:spacing w:line="240" w:lineRule="auto"/>
+      </w:pPr>
+      <w:r>
+        <w:t xml:space="preserve">This command will sed the database and put the </w:t>
+      </w:r>
+      <w:proofErr w:type="spellStart"/>
+      <w:r>
+        <w:t>setup.sql</w:t>
+      </w:r>
+      <w:proofErr w:type="spellEnd"/>
+      <w:r>
+        <w:t xml:space="preserve"> in the required place.</w:t>
+      </w:r>
+    </w:p>
+    <w:p>
+      <w:pPr>
+        <w:spacing w:line="240" w:lineRule="auto"/>
+      </w:pPr>
+      <w:r>
+        <w:t xml:space="preserve">To migrate the </w:t>
+      </w:r>
+      <w:proofErr w:type="gramStart"/>
+      <w:r>
+        <w:t>job</w:t>
+      </w:r>
+      <w:proofErr w:type="gramEnd"/>
+      <w:r>
+        <w:t xml:space="preserve"> we fetched the container and run the container in the </w:t>
+      </w:r>
+      <w:proofErr w:type="spellStart"/>
+      <w:r>
+        <w:t>kubeconfig.yml</w:t>
+      </w:r>
+      <w:proofErr w:type="spellEnd"/>
+      <w:r>
+        <w:t xml:space="preserve"> file</w:t>
+      </w:r>
+    </w:p>
+    <w:p>
+      <w:pPr>
+        <w:spacing w:line="240" w:lineRule="auto"/>
+        <w:rPr>
+          <w:rFonts w:ascii="Bahnschrift Light SemiCondensed" w:hAnsi="Bahnschrift Light SemiCondensed"/>
+          <w:color w:val="4472C4" w:themeColor="accent1"/>
+        </w:rPr>
+      </w:pPr>
+      <w:proofErr w:type="spellStart"/>
+      <w:r>
+        <w:rPr>
+          <w:rFonts w:ascii="Bahnschrift Light SemiCondensed" w:hAnsi="Bahnschrift Light SemiCondensed"/>
+          <w:color w:val="4472C4" w:themeColor="accent1"/>
+        </w:rPr>
+        <w:lastRenderedPageBreak/>
+        <w:t>apiVersion</w:t>
+      </w:r>
+      <w:proofErr w:type="spellEnd"/>
+      <w:r>
+        <w:rPr>
+          <w:rFonts w:ascii="Bahnschrift Light SemiCondensed" w:hAnsi="Bahnschrift Light SemiCondensed"/>
+          <w:color w:val="4472C4" w:themeColor="accent1"/>
+        </w:rPr>
+        <w:t>: batch/v1</w:t>
+      </w:r>
+    </w:p>
+    <w:p>
+      <w:pPr>
+        <w:spacing w:line="240" w:lineRule="auto"/>
+        <w:rPr>
+          <w:rFonts w:ascii="Bahnschrift Light SemiCondensed" w:hAnsi="Bahnschrift Light SemiCondensed"/>
+          <w:color w:val="4472C4" w:themeColor="accent1"/>
+        </w:rPr>
+      </w:pPr>
+      <w:r>
+        <w:rPr>
+          <w:rFonts w:ascii="Bahnschrift Light SemiCondensed" w:hAnsi="Bahnschrift Light SemiCondensed"/>
+          <w:color w:val="4472C4" w:themeColor="accent1"/>
+        </w:rPr>
+        <w:t>kind: Job</w:t>
+      </w:r>
+    </w:p>
+    <w:p>
+      <w:pPr>
+        <w:spacing w:line="240" w:lineRule="auto"/>
+        <w:rPr>
+          <w:rFonts w:ascii="Bahnschrift Light SemiCondensed" w:hAnsi="Bahnschrift Light SemiCondensed"/>
+          <w:color w:val="4472C4" w:themeColor="accent1"/>
+        </w:rPr>
+      </w:pPr>
+      <w:r>
+        <w:rPr>
+          <w:rFonts w:ascii="Bahnschrift Light SemiCondensed" w:hAnsi="Bahnschrift Light SemiCondensed"/>
+          <w:color w:val="4472C4" w:themeColor="accent1"/>
+        </w:rPr>
+        <w:t>metadata:</w:t>
+      </w:r>
+    </w:p>
+    <w:p>
+      <w:pPr>
+        <w:spacing w:line="240" w:lineRule="auto"/>
+        <w:rPr>
+          <w:rFonts w:ascii="Bahnschrift Light SemiCondensed" w:hAnsi="Bahnschrift Light SemiCondensed"/>
+          <w:color w:val="4472C4" w:themeColor="accent1"/>
+        </w:rPr>
+      </w:pPr>
+      <w:r>
+        <w:rPr>
+          <w:rFonts w:ascii="Bahnschrift Light SemiCondensed" w:hAnsi="Bahnschrift Light SemiCondensed"/>
+          <w:color w:val="4472C4" w:themeColor="accent1"/>
+        </w:rPr>
+        <w:t xml:space="preserve">  name: </w:t>
+      </w:r>
+      <w:proofErr w:type="spellStart"/>
+      <w:r>
+        <w:rPr>
+          <w:rFonts w:ascii="Bahnschrift Light SemiCondensed" w:hAnsi="Bahnschrift Light SemiCondensed"/>
+          <w:color w:val="4472C4" w:themeColor="accent1"/>
+        </w:rPr>
+        <w:t>mysql</w:t>
+      </w:r>
+      <w:proofErr w:type="spellEnd"/>
+      <w:r>
+        <w:rPr>
+          <w:rFonts w:ascii="Bahnschrift Light SemiCondensed" w:hAnsi="Bahnschrift Light SemiCondensed"/>
+          <w:color w:val="4472C4" w:themeColor="accent1"/>
+        </w:rPr>
+        <w:t>-migration-job</w:t>
+      </w:r>
+    </w:p>
+    <w:p>
+      <w:pPr>
+        <w:spacing w:line="240" w:lineRule="auto"/>
+        <w:rPr>
+          <w:rFonts w:ascii="Bahnschrift Light SemiCondensed" w:hAnsi="Bahnschrift Light SemiCondensed"/>
+          <w:color w:val="4472C4" w:themeColor="accent1"/>
+        </w:rPr>
+      </w:pPr>
+      <w:r>
+        <w:rPr>
+          <w:rFonts w:ascii="Bahnschrift Light SemiCondensed" w:hAnsi="Bahnschrift Light SemiCondensed"/>
+          <w:color w:val="4472C4" w:themeColor="accent1"/>
+        </w:rPr>
         <w:t>spec:</w:t>
       </w:r>
     </w:p>
@@ -590,16 +1961,12 @@
         <w:spacing w:line="240" w:lineRule="auto"/>
         <w:rPr>
           <w:rFonts w:ascii="Bahnschrift Light SemiCondensed" w:hAnsi="Bahnschrift Light SemiCondensed"/>
-          <w:i/>
-          <w:iCs/>
-          <w:color w:val="4472C4" w:themeColor="accent1"/>
-        </w:rPr>
-      </w:pPr>
-      <w:r>
-        <w:rPr>
-          <w:rFonts w:ascii="Bahnschrift Light SemiCondensed" w:hAnsi="Bahnschrift Light SemiCondensed"/>
-          <w:i/>
-          <w:iCs/>
+          <w:color w:val="4472C4" w:themeColor="accent1"/>
+        </w:rPr>
+      </w:pPr>
+      <w:r>
+        <w:rPr>
+          <w:rFonts w:ascii="Bahnschrift Light SemiCondensed" w:hAnsi="Bahnschrift Light SemiCondensed"/>
           <w:color w:val="4472C4" w:themeColor="accent1"/>
         </w:rPr>
         <w:t xml:space="preserve">  template:</w:t>
@@ -610,16 +1977,12 @@
         <w:spacing w:line="240" w:lineRule="auto"/>
         <w:rPr>
           <w:rFonts w:ascii="Bahnschrift Light SemiCondensed" w:hAnsi="Bahnschrift Light SemiCondensed"/>
-          <w:i/>
-          <w:iCs/>
-          <w:color w:val="4472C4" w:themeColor="accent1"/>
-        </w:rPr>
-      </w:pPr>
-      <w:r>
-        <w:rPr>
-          <w:rFonts w:ascii="Bahnschrift Light SemiCondensed" w:hAnsi="Bahnschrift Light SemiCondensed"/>
-          <w:i/>
-          <w:iCs/>
+          <w:color w:val="4472C4" w:themeColor="accent1"/>
+        </w:rPr>
+      </w:pPr>
+      <w:r>
+        <w:rPr>
+          <w:rFonts w:ascii="Bahnschrift Light SemiCondensed" w:hAnsi="Bahnschrift Light SemiCondensed"/>
           <w:color w:val="4472C4" w:themeColor="accent1"/>
         </w:rPr>
         <w:t xml:space="preserve">    spec:</w:t>
@@ -630,16 +1993,12 @@
         <w:spacing w:line="240" w:lineRule="auto"/>
         <w:rPr>
           <w:rFonts w:ascii="Bahnschrift Light SemiCondensed" w:hAnsi="Bahnschrift Light SemiCondensed"/>
-          <w:i/>
-          <w:iCs/>
-          <w:color w:val="4472C4" w:themeColor="accent1"/>
-        </w:rPr>
-      </w:pPr>
-      <w:r>
-        <w:rPr>
-          <w:rFonts w:ascii="Bahnschrift Light SemiCondensed" w:hAnsi="Bahnschrift Light SemiCondensed"/>
-          <w:i/>
-          <w:iCs/>
+          <w:color w:val="4472C4" w:themeColor="accent1"/>
+        </w:rPr>
+      </w:pPr>
+      <w:r>
+        <w:rPr>
+          <w:rFonts w:ascii="Bahnschrift Light SemiCondensed" w:hAnsi="Bahnschrift Light SemiCondensed"/>
           <w:color w:val="4472C4" w:themeColor="accent1"/>
         </w:rPr>
         <w:t xml:space="preserve">      containers:</w:t>
@@ -650,439 +2009,704 @@
         <w:spacing w:line="240" w:lineRule="auto"/>
         <w:rPr>
           <w:rFonts w:ascii="Bahnschrift Light SemiCondensed" w:hAnsi="Bahnschrift Light SemiCondensed"/>
-          <w:i/>
-          <w:iCs/>
-          <w:color w:val="4472C4" w:themeColor="accent1"/>
-        </w:rPr>
-      </w:pPr>
-      <w:r>
-        <w:rPr>
-          <w:rFonts w:ascii="Bahnschrift Light SemiCondensed" w:hAnsi="Bahnschrift Light SemiCondensed"/>
-          <w:i/>
-          <w:iCs/>
-          <w:color w:val="4472C4" w:themeColor="accent1"/>
-        </w:rPr>
-        <w:t xml:space="preserve">      - name: mysql-container</w:t>
-      </w:r>
-    </w:p>
-    <w:p>
-      <w:pPr>
-        <w:spacing w:line="240" w:lineRule="auto"/>
-        <w:rPr>
-          <w:rFonts w:ascii="Bahnschrift Light SemiCondensed" w:hAnsi="Bahnschrift Light SemiCondensed"/>
-          <w:i/>
-          <w:iCs/>
-          <w:color w:val="4472C4" w:themeColor="accent1"/>
-        </w:rPr>
-      </w:pPr>
-      <w:r>
-        <w:rPr>
-          <w:rFonts w:ascii="Bahnschrift Light SemiCondensed" w:hAnsi="Bahnschrift Light SemiCondensed"/>
-          <w:i/>
-          <w:iCs/>
-          <w:color w:val="4472C4" w:themeColor="accent1"/>
-        </w:rPr>
-        <w:t xml:space="preserve">        image: nyuappsec/assign3-db:v0</w:t>
-      </w:r>
-    </w:p>
-    <w:p>
-      <w:pPr>
-        <w:spacing w:line="240" w:lineRule="auto"/>
-        <w:rPr>
-          <w:rFonts w:ascii="Bahnschrift Light SemiCondensed" w:hAnsi="Bahnschrift Light SemiCondensed"/>
-          <w:i/>
-          <w:iCs/>
-          <w:color w:val="4472C4" w:themeColor="accent1"/>
-        </w:rPr>
-      </w:pPr>
-      <w:r>
-        <w:rPr>
-          <w:rFonts w:ascii="Bahnschrift Light SemiCondensed" w:hAnsi="Bahnschrift Light SemiCondensed"/>
-          <w:i/>
-          <w:iCs/>
-          <w:color w:val="4472C4" w:themeColor="accent1"/>
-        </w:rPr>
-        <w:t xml:space="preserve">        env:</w:t>
-      </w:r>
-    </w:p>
-    <w:p>
-      <w:pPr>
-        <w:spacing w:line="240" w:lineRule="auto"/>
-        <w:rPr>
-          <w:rFonts w:ascii="Bahnschrift Light SemiCondensed" w:hAnsi="Bahnschrift Light SemiCondensed"/>
-          <w:i/>
-          <w:iCs/>
-          <w:color w:val="4472C4" w:themeColor="accent1"/>
-        </w:rPr>
-      </w:pPr>
-      <w:r>
-        <w:rPr>
-          <w:rFonts w:ascii="Bahnschrift Light SemiCondensed" w:hAnsi="Bahnschrift Light SemiCondensed"/>
-          <w:i/>
-          <w:iCs/>
-          <w:color w:val="4472C4" w:themeColor="accent1"/>
-        </w:rPr>
-        <w:t xml:space="preserve">        - name: MYSQL_ROOT_PASSWORD</w:t>
-      </w:r>
-    </w:p>
-    <w:p>
-      <w:pPr>
-        <w:spacing w:line="240" w:lineRule="auto"/>
-        <w:rPr>
-          <w:rFonts w:ascii="Bahnschrift Light SemiCondensed" w:hAnsi="Bahnschrift Light SemiCondensed"/>
-          <w:i/>
-          <w:iCs/>
-          <w:color w:val="4472C4" w:themeColor="accent1"/>
-        </w:rPr>
-      </w:pPr>
-      <w:r>
-        <w:rPr>
-          <w:rFonts w:ascii="Bahnschrift Light SemiCondensed" w:hAnsi="Bahnschrift Light SemiCondensed"/>
-          <w:i/>
-          <w:iCs/>
-          <w:color w:val="4472C4" w:themeColor="accent1"/>
-        </w:rPr>
-        <w:t xml:space="preserve">          valueFrom:</w:t>
-      </w:r>
-    </w:p>
-    <w:p>
-      <w:pPr>
-        <w:spacing w:line="240" w:lineRule="auto"/>
-        <w:rPr>
-          <w:rFonts w:ascii="Bahnschrift Light SemiCondensed" w:hAnsi="Bahnschrift Light SemiCondensed"/>
-          <w:i/>
-          <w:iCs/>
-          <w:color w:val="4472C4" w:themeColor="accent1"/>
-        </w:rPr>
-      </w:pPr>
-      <w:r>
-        <w:rPr>
-          <w:rFonts w:ascii="Bahnschrift Light SemiCondensed" w:hAnsi="Bahnschrift Light SemiCondensed"/>
-          <w:i/>
-          <w:iCs/>
-          <w:color w:val="4472C4" w:themeColor="accent1"/>
-        </w:rPr>
-        <w:t xml:space="preserve">            secretKeyRef:</w:t>
-      </w:r>
-    </w:p>
-    <w:p>
-      <w:pPr>
-        <w:spacing w:line="240" w:lineRule="auto"/>
-        <w:rPr>
-          <w:rFonts w:ascii="Bahnschrift Light SemiCondensed" w:hAnsi="Bahnschrift Light SemiCondensed"/>
-          <w:i/>
-          <w:iCs/>
-          <w:color w:val="4472C4" w:themeColor="accent1"/>
-        </w:rPr>
-      </w:pPr>
-      <w:r>
-        <w:rPr>
-          <w:rFonts w:ascii="Bahnschrift Light SemiCondensed" w:hAnsi="Bahnschrift Light SemiCondensed"/>
-          <w:i/>
-          <w:iCs/>
-          <w:color w:val="4472C4" w:themeColor="accent1"/>
-        </w:rPr>
-        <w:t xml:space="preserve">              name: admin-login-secrets</w:t>
-      </w:r>
-    </w:p>
-    <w:p>
-      <w:pPr>
-        <w:spacing w:line="240" w:lineRule="auto"/>
-        <w:rPr>
-          <w:rFonts w:ascii="Bahnschrift Light SemiCondensed" w:hAnsi="Bahnschrift Light SemiCondensed"/>
-          <w:i/>
-          <w:iCs/>
-          <w:color w:val="4472C4" w:themeColor="accent1"/>
-        </w:rPr>
-      </w:pPr>
-      <w:r>
-        <w:rPr>
-          <w:rFonts w:ascii="Bahnschrift Light SemiCondensed" w:hAnsi="Bahnschrift Light SemiCondensed"/>
-          <w:i/>
-          <w:iCs/>
-          <w:color w:val="4472C4" w:themeColor="accent1"/>
-        </w:rPr>
-        <w:t xml:space="preserve">              key: password</w:t>
-      </w:r>
-    </w:p>
-    <w:p>
-      <w:pPr>
-        <w:spacing w:line="240" w:lineRule="auto"/>
-        <w:rPr>
-          <w:rFonts w:ascii="Bahnschrift Light SemiCondensed" w:hAnsi="Bahnschrift Light SemiCondensed"/>
-          <w:i/>
-          <w:iCs/>
-          <w:color w:val="4472C4" w:themeColor="accent1"/>
-        </w:rPr>
-      </w:pPr>
-      <w:r>
-        <w:rPr>
-          <w:rFonts w:ascii="Bahnschrift Light SemiCondensed" w:hAnsi="Bahnschrift Light SemiCondensed"/>
-          <w:i/>
-          <w:iCs/>
-          <w:color w:val="4472C4" w:themeColor="accent1"/>
-        </w:rPr>
-        <w:t xml:space="preserve">        command: ["/bin/bash"]</w:t>
-      </w:r>
-    </w:p>
-    <w:p>
-      <w:pPr>
-        <w:spacing w:line="240" w:lineRule="auto"/>
-        <w:rPr>
-          <w:rFonts w:ascii="Bahnschrift Light SemiCondensed" w:hAnsi="Bahnschrift Light SemiCondensed"/>
-          <w:i/>
-          <w:iCs/>
-          <w:color w:val="4472C4" w:themeColor="accent1"/>
-        </w:rPr>
-      </w:pPr>
-      <w:r>
-        <w:rPr>
-          <w:rFonts w:ascii="Bahnschrift Light SemiCondensed" w:hAnsi="Bahnschrift Light SemiCondensed"/>
-          <w:i/>
-          <w:iCs/>
-          <w:color w:val="4472C4" w:themeColor="accent1"/>
-        </w:rPr>
-        <w:t xml:space="preserve">        args:</w:t>
-      </w:r>
-    </w:p>
-    <w:p>
-      <w:pPr>
-        <w:spacing w:line="240" w:lineRule="auto"/>
-        <w:rPr>
-          <w:rFonts w:ascii="Bahnschrift Light SemiCondensed" w:hAnsi="Bahnschrift Light SemiCondensed"/>
-          <w:i/>
-          <w:iCs/>
-          <w:color w:val="4472C4" w:themeColor="accent1"/>
-        </w:rPr>
-      </w:pPr>
-      <w:r>
-        <w:rPr>
-          <w:rFonts w:ascii="Bahnschrift Light SemiCondensed" w:hAnsi="Bahnschrift Light SemiCondensed"/>
-          <w:i/>
-          <w:iCs/>
-          <w:color w:val="4472C4" w:themeColor="accent1"/>
-        </w:rPr>
-        <w:t xml:space="preserve">          - "-c"</w:t>
-      </w:r>
-    </w:p>
-    <w:p>
-      <w:pPr>
-        <w:spacing w:line="240" w:lineRule="auto"/>
-        <w:rPr>
-          <w:rFonts w:ascii="Bahnschrift Light SemiCondensed" w:hAnsi="Bahnschrift Light SemiCondensed"/>
-          <w:i/>
-          <w:iCs/>
-          <w:color w:val="4472C4" w:themeColor="accent1"/>
-        </w:rPr>
-      </w:pPr>
-      <w:r>
-        <w:rPr>
-          <w:rFonts w:ascii="Bahnschrift Light SemiCondensed" w:hAnsi="Bahnschrift Light SemiCondensed"/>
-          <w:i/>
-          <w:iCs/>
-          <w:color w:val="4472C4" w:themeColor="accent1"/>
-        </w:rPr>
-        <w:t xml:space="preserve">          - |</w:t>
-      </w:r>
-    </w:p>
-    <w:p>
-      <w:pPr>
-        <w:spacing w:line="240" w:lineRule="auto"/>
-        <w:rPr>
-          <w:rFonts w:ascii="Bahnschrift Light SemiCondensed" w:hAnsi="Bahnschrift Light SemiCondensed"/>
-          <w:i/>
-          <w:iCs/>
-          <w:color w:val="4472C4" w:themeColor="accent1"/>
-        </w:rPr>
-      </w:pPr>
-      <w:r>
-        <w:rPr>
-          <w:rFonts w:ascii="Bahnschrift Light SemiCondensed" w:hAnsi="Bahnschrift Light SemiCondensed"/>
-          <w:i/>
-          <w:iCs/>
-          <w:color w:val="4472C4" w:themeColor="accent1"/>
-        </w:rPr>
-        <w:t xml:space="preserve">            echo 'Running setup script...'</w:t>
-      </w:r>
-    </w:p>
-    <w:p>
-      <w:pPr>
-        <w:spacing w:line="240" w:lineRule="auto"/>
-        <w:rPr>
-          <w:rFonts w:ascii="Bahnschrift Light SemiCondensed" w:hAnsi="Bahnschrift Light SemiCondensed"/>
-          <w:i/>
-          <w:iCs/>
-          <w:color w:val="4472C4" w:themeColor="accent1"/>
-        </w:rPr>
-      </w:pPr>
-      <w:r>
-        <w:rPr>
-          <w:rFonts w:ascii="Bahnschrift Light SemiCondensed" w:hAnsi="Bahnschrift Light SemiCondensed"/>
-          <w:i/>
-          <w:iCs/>
-          <w:color w:val="4472C4" w:themeColor="accent1"/>
-        </w:rPr>
-        <w:t xml:space="preserve">            mysql -u root -p${MYSQL_ROOT_PASSWORD} -D GiftcardSiteDB -h mysql-service &lt; /docker-entrypoint-initdb.d/setup.sql</w:t>
-      </w:r>
-    </w:p>
-    <w:p>
-      <w:pPr>
-        <w:spacing w:line="240" w:lineRule="auto"/>
-        <w:rPr>
-          <w:rFonts w:ascii="Bahnschrift Light SemiCondensed" w:hAnsi="Bahnschrift Light SemiCondensed"/>
-          <w:i/>
-          <w:iCs/>
-          <w:color w:val="4472C4" w:themeColor="accent1"/>
-        </w:rPr>
-      </w:pPr>
-      <w:r>
-        <w:rPr>
-          <w:rFonts w:ascii="Bahnschrift Light SemiCondensed" w:hAnsi="Bahnschrift Light SemiCondensed"/>
-          <w:i/>
-          <w:iCs/>
-          <w:color w:val="4472C4" w:themeColor="accent1"/>
-        </w:rPr>
-        <w:t xml:space="preserve">            echo 'Finished running setup script'</w:t>
-      </w:r>
-    </w:p>
-    <w:p>
-      <w:pPr>
-        <w:spacing w:line="240" w:lineRule="auto"/>
-        <w:rPr>
-          <w:rFonts w:ascii="Bahnschrift Light SemiCondensed" w:hAnsi="Bahnschrift Light SemiCondensed"/>
-          <w:i/>
-          <w:iCs/>
-          <w:color w:val="4472C4" w:themeColor="accent1"/>
-        </w:rPr>
-      </w:pPr>
-      <w:r>
-        <w:rPr>
-          <w:rFonts w:ascii="Bahnschrift Light SemiCondensed" w:hAnsi="Bahnschrift Light SemiCondensed"/>
-          <w:i/>
-          <w:iCs/>
-          <w:color w:val="4472C4" w:themeColor="accent1"/>
-        </w:rPr>
-        <w:t xml:space="preserve">      restartPolicy: Never</w:t>
-      </w:r>
-    </w:p>
-    <w:p>
-      <w:pPr>
-        <w:spacing w:line="240" w:lineRule="auto"/>
-        <w:rPr>
-          <w:rFonts w:ascii="Bahnschrift Light SemiCondensed" w:hAnsi="Bahnschrift Light SemiCondensed"/>
-          <w:i/>
-          <w:iCs/>
-          <w:color w:val="4472C4" w:themeColor="accent1"/>
-        </w:rPr>
-      </w:pPr>
-      <w:r>
-        <w:rPr>
-          <w:rFonts w:ascii="Bahnschrift Light SemiCondensed" w:hAnsi="Bahnschrift Light SemiCondensed"/>
-          <w:i/>
-          <w:iCs/>
-          <w:color w:val="4472C4" w:themeColor="accent1"/>
-        </w:rPr>
-        <w:t xml:space="preserve">  backoffLimit: 4</w:t>
-      </w:r>
-    </w:p>
-    <w:p>
-      <w:pPr>
-        <w:spacing w:line="240" w:lineRule="auto"/>
-      </w:pPr>
-    </w:p>
-    <w:p>
-      <w:pPr>
-        <w:spacing w:line="240" w:lineRule="auto"/>
-      </w:pPr>
-      <w:r>
-        <w:t>The</w:t>
-      </w:r>
-      <w:r>
-        <w:t>n</w:t>
-      </w:r>
-      <w:r>
-        <w:t xml:space="preserve"> we run</w:t>
-      </w:r>
-    </w:p>
-    <w:p>
-      <w:pPr>
-        <w:spacing w:line="240" w:lineRule="auto"/>
-        <w:rPr>
-          <w:rFonts w:ascii="Bahnschrift Light SemiCondensed" w:hAnsi="Bahnschrift Light SemiCondensed"/>
-          <w:color w:val="4472C4" w:themeColor="accent1"/>
-        </w:rPr>
-      </w:pPr>
-      <w:r>
-        <w:rPr>
-          <w:rFonts w:ascii="Bahnschrift Light SemiCondensed" w:hAnsi="Bahnschrift Light SemiCondensed"/>
-          <w:color w:val="4472C4" w:themeColor="accent1"/>
-        </w:rPr>
-        <w:t>$ kubectl apply -f db/k8</w:t>
-      </w:r>
-    </w:p>
-    <w:p>
-      <w:pPr>
-        <w:spacing w:line="240" w:lineRule="auto"/>
-      </w:pPr>
-    </w:p>
-    <w:p>
-      <w:pPr>
-        <w:spacing w:line="240" w:lineRule="auto"/>
-      </w:pPr>
-      <w:r>
-        <w:t>We modified the docker file to add</w:t>
-      </w:r>
-    </w:p>
-    <w:p>
-      <w:pPr>
-        <w:spacing w:line="240" w:lineRule="auto"/>
-      </w:pPr>
-      <w:r>
-        <w:t xml:space="preserve">CMD </w:t>
-      </w:r>
-      <w:r>
-        <w:t>["mysqld", "--secure-file-priv=/data"]</w:t>
-      </w:r>
-    </w:p>
-    <w:p>
-      <w:pPr>
-        <w:spacing w:line="240" w:lineRule="auto"/>
-      </w:pPr>
-      <w:r>
-        <w:t>At End Of File.</w:t>
-      </w:r>
-    </w:p>
-    <w:p>
-      <w:pPr>
-        <w:spacing w:line="240" w:lineRule="auto"/>
-      </w:pPr>
-      <w:r>
-        <w:t>To seed the job we used the following code inside the docker container:</w:t>
-      </w:r>
-    </w:p>
-    <w:p>
-      <w:pPr>
-        <w:spacing w:line="240" w:lineRule="auto"/>
-        <w:rPr>
-          <w:rFonts w:ascii="Bahnschrift Light SemiCondensed" w:hAnsi="Bahnschrift Light SemiCondensed"/>
-          <w:color w:val="4472C4" w:themeColor="accent1"/>
-        </w:rPr>
-      </w:pPr>
-      <w:r>
-        <w:rPr>
-          <w:rFonts w:ascii="Bahnschrift Light SemiCondensed" w:hAnsi="Bahnschrift Light SemiCondensed"/>
-          <w:color w:val="4472C4" w:themeColor="accent1"/>
-        </w:rPr>
-        <w:t>$ mysql -u root -p${MYSQL_ROOT_PASSWORD} -D GiftcardSiteDB -h mysql-service &lt; /docker-entrypoint-initdb.d/setup.sql</w:t>
-      </w:r>
-    </w:p>
-    <w:p>
-      <w:pPr>
-        <w:spacing w:line="240" w:lineRule="auto"/>
-      </w:pPr>
-      <w:r>
-        <w:t>This command will sed the database and put the setup.sql in the required place.</w:t>
-      </w:r>
+          <w:color w:val="4472C4" w:themeColor="accent1"/>
+        </w:rPr>
+      </w:pPr>
+      <w:r>
+        <w:rPr>
+          <w:rFonts w:ascii="Bahnschrift Light SemiCondensed" w:hAnsi="Bahnschrift Light SemiCondensed"/>
+          <w:color w:val="4472C4" w:themeColor="accent1"/>
+        </w:rPr>
+        <w:t xml:space="preserve">      - name: </w:t>
+      </w:r>
+      <w:proofErr w:type="spellStart"/>
+      <w:r>
+        <w:rPr>
+          <w:rFonts w:ascii="Bahnschrift Light SemiCondensed" w:hAnsi="Bahnschrift Light SemiCondensed"/>
+          <w:color w:val="4472C4" w:themeColor="accent1"/>
+        </w:rPr>
+        <w:t>mysql</w:t>
+      </w:r>
+      <w:proofErr w:type="spellEnd"/>
+      <w:r>
+        <w:rPr>
+          <w:rFonts w:ascii="Bahnschrift Light SemiCondensed" w:hAnsi="Bahnschrift Light SemiCondensed"/>
+          <w:color w:val="4472C4" w:themeColor="accent1"/>
+        </w:rPr>
+        <w:t>-migration-job</w:t>
+      </w:r>
+    </w:p>
+    <w:p>
+      <w:pPr>
+        <w:spacing w:line="240" w:lineRule="auto"/>
+        <w:rPr>
+          <w:rFonts w:ascii="Bahnschrift Light SemiCondensed" w:hAnsi="Bahnschrift Light SemiCondensed"/>
+          <w:color w:val="4472C4" w:themeColor="accent1"/>
+        </w:rPr>
+      </w:pPr>
+      <w:r>
+        <w:rPr>
+          <w:rFonts w:ascii="Bahnschrift Light SemiCondensed" w:hAnsi="Bahnschrift Light SemiCondensed"/>
+          <w:color w:val="4472C4" w:themeColor="accent1"/>
+        </w:rPr>
+        <w:t xml:space="preserve">        image: </w:t>
+      </w:r>
+      <w:proofErr w:type="spellStart"/>
+      <w:r>
+        <w:rPr>
+          <w:rFonts w:ascii="Bahnschrift Light SemiCondensed" w:hAnsi="Bahnschrift Light SemiCondensed"/>
+          <w:color w:val="4472C4" w:themeColor="accent1"/>
+        </w:rPr>
+        <w:t>nyuappsec</w:t>
+      </w:r>
+      <w:proofErr w:type="spellEnd"/>
+      <w:r>
+        <w:rPr>
+          <w:rFonts w:ascii="Bahnschrift Light SemiCondensed" w:hAnsi="Bahnschrift Light SemiCondensed"/>
+          <w:color w:val="4472C4" w:themeColor="accent1"/>
+        </w:rPr>
+        <w:t>/assign3-db-</w:t>
+      </w:r>
+      <w:proofErr w:type="gramStart"/>
+      <w:r>
+        <w:rPr>
+          <w:rFonts w:ascii="Bahnschrift Light SemiCondensed" w:hAnsi="Bahnschrift Light SemiCondensed"/>
+          <w:color w:val="4472C4" w:themeColor="accent1"/>
+        </w:rPr>
+        <w:t>migrations:v</w:t>
+      </w:r>
+      <w:proofErr w:type="gramEnd"/>
+      <w:r>
+        <w:rPr>
+          <w:rFonts w:ascii="Bahnschrift Light SemiCondensed" w:hAnsi="Bahnschrift Light SemiCondensed"/>
+          <w:color w:val="4472C4" w:themeColor="accent1"/>
+        </w:rPr>
+        <w:t>0</w:t>
+      </w:r>
+    </w:p>
+    <w:p>
+      <w:pPr>
+        <w:spacing w:line="240" w:lineRule="auto"/>
+        <w:rPr>
+          <w:rFonts w:ascii="Bahnschrift Light SemiCondensed" w:hAnsi="Bahnschrift Light SemiCondensed"/>
+          <w:color w:val="4472C4" w:themeColor="accent1"/>
+        </w:rPr>
+      </w:pPr>
+      <w:r>
+        <w:rPr>
+          <w:rFonts w:ascii="Bahnschrift Light SemiCondensed" w:hAnsi="Bahnschrift Light SemiCondensed"/>
+          <w:color w:val="4472C4" w:themeColor="accent1"/>
+        </w:rPr>
+        <w:t xml:space="preserve">        resources: {}</w:t>
+      </w:r>
+    </w:p>
+    <w:p>
+      <w:pPr>
+        <w:spacing w:line="240" w:lineRule="auto"/>
+        <w:rPr>
+          <w:rFonts w:ascii="Bahnschrift Light SemiCondensed" w:hAnsi="Bahnschrift Light SemiCondensed"/>
+          <w:color w:val="4472C4" w:themeColor="accent1"/>
+        </w:rPr>
+      </w:pPr>
+      <w:r>
+        <w:rPr>
+          <w:rFonts w:ascii="Bahnschrift Light SemiCondensed" w:hAnsi="Bahnschrift Light SemiCondensed"/>
+          <w:color w:val="4472C4" w:themeColor="accent1"/>
+        </w:rPr>
+        <w:t xml:space="preserve">        </w:t>
+      </w:r>
+      <w:proofErr w:type="spellStart"/>
+      <w:r>
+        <w:rPr>
+          <w:rFonts w:ascii="Bahnschrift Light SemiCondensed" w:hAnsi="Bahnschrift Light SemiCondensed"/>
+          <w:color w:val="4472C4" w:themeColor="accent1"/>
+        </w:rPr>
+        <w:t>volumeMounts</w:t>
+      </w:r>
+      <w:proofErr w:type="spellEnd"/>
+      <w:r>
+        <w:rPr>
+          <w:rFonts w:ascii="Bahnschrift Light SemiCondensed" w:hAnsi="Bahnschrift Light SemiCondensed"/>
+          <w:color w:val="4472C4" w:themeColor="accent1"/>
+        </w:rPr>
+        <w:t>:</w:t>
+      </w:r>
+    </w:p>
+    <w:p>
+      <w:pPr>
+        <w:spacing w:line="240" w:lineRule="auto"/>
+        <w:rPr>
+          <w:rFonts w:ascii="Bahnschrift Light SemiCondensed" w:hAnsi="Bahnschrift Light SemiCondensed"/>
+          <w:color w:val="4472C4" w:themeColor="accent1"/>
+        </w:rPr>
+      </w:pPr>
+      <w:r>
+        <w:rPr>
+          <w:rFonts w:ascii="Bahnschrift Light SemiCondensed" w:hAnsi="Bahnschrift Light SemiCondensed"/>
+          <w:color w:val="4472C4" w:themeColor="accent1"/>
+        </w:rPr>
+        <w:t xml:space="preserve">          - name: </w:t>
+      </w:r>
+      <w:proofErr w:type="spellStart"/>
+      <w:r>
+        <w:rPr>
+          <w:rFonts w:ascii="Bahnschrift Light SemiCondensed" w:hAnsi="Bahnschrift Light SemiCondensed"/>
+          <w:color w:val="4472C4" w:themeColor="accent1"/>
+        </w:rPr>
+        <w:t>mysql</w:t>
+      </w:r>
+      <w:proofErr w:type="spellEnd"/>
+      <w:r>
+        <w:rPr>
+          <w:rFonts w:ascii="Bahnschrift Light SemiCondensed" w:hAnsi="Bahnschrift Light SemiCondensed"/>
+          <w:color w:val="4472C4" w:themeColor="accent1"/>
+        </w:rPr>
+        <w:t>-volume-mount</w:t>
+      </w:r>
+    </w:p>
+    <w:p>
+      <w:pPr>
+        <w:spacing w:line="240" w:lineRule="auto"/>
+        <w:rPr>
+          <w:rFonts w:ascii="Bahnschrift Light SemiCondensed" w:hAnsi="Bahnschrift Light SemiCondensed"/>
+          <w:color w:val="4472C4" w:themeColor="accent1"/>
+        </w:rPr>
+      </w:pPr>
+      <w:r>
+        <w:rPr>
+          <w:rFonts w:ascii="Bahnschrift Light SemiCondensed" w:hAnsi="Bahnschrift Light SemiCondensed"/>
+          <w:color w:val="4472C4" w:themeColor="accent1"/>
+        </w:rPr>
+        <w:t xml:space="preserve">            </w:t>
+      </w:r>
+      <w:proofErr w:type="spellStart"/>
+      <w:r>
+        <w:rPr>
+          <w:rFonts w:ascii="Bahnschrift Light SemiCondensed" w:hAnsi="Bahnschrift Light SemiCondensed"/>
+          <w:color w:val="4472C4" w:themeColor="accent1"/>
+        </w:rPr>
+        <w:t>mountPath</w:t>
+      </w:r>
+      <w:proofErr w:type="spellEnd"/>
+      <w:r>
+        <w:rPr>
+          <w:rFonts w:ascii="Bahnschrift Light SemiCondensed" w:hAnsi="Bahnschrift Light SemiCondensed"/>
+          <w:color w:val="4472C4" w:themeColor="accent1"/>
+        </w:rPr>
+        <w:t>: /var/lib/</w:t>
+      </w:r>
+      <w:proofErr w:type="spellStart"/>
+      <w:r>
+        <w:rPr>
+          <w:rFonts w:ascii="Bahnschrift Light SemiCondensed" w:hAnsi="Bahnschrift Light SemiCondensed"/>
+          <w:color w:val="4472C4" w:themeColor="accent1"/>
+        </w:rPr>
+        <w:t>mysql</w:t>
+      </w:r>
+      <w:proofErr w:type="spellEnd"/>
+    </w:p>
+    <w:p>
+      <w:pPr>
+        <w:spacing w:line="240" w:lineRule="auto"/>
+        <w:rPr>
+          <w:rFonts w:ascii="Bahnschrift Light SemiCondensed" w:hAnsi="Bahnschrift Light SemiCondensed"/>
+          <w:color w:val="4472C4" w:themeColor="accent1"/>
+        </w:rPr>
+      </w:pPr>
+      <w:r>
+        <w:rPr>
+          <w:rFonts w:ascii="Bahnschrift Light SemiCondensed" w:hAnsi="Bahnschrift Light SemiCondensed"/>
+          <w:color w:val="4472C4" w:themeColor="accent1"/>
+        </w:rPr>
+        <w:t xml:space="preserve">      </w:t>
+      </w:r>
+      <w:proofErr w:type="spellStart"/>
+      <w:r>
+        <w:rPr>
+          <w:rFonts w:ascii="Bahnschrift Light SemiCondensed" w:hAnsi="Bahnschrift Light SemiCondensed"/>
+          <w:color w:val="4472C4" w:themeColor="accent1"/>
+        </w:rPr>
+        <w:t>restartPolicy</w:t>
+      </w:r>
+      <w:proofErr w:type="spellEnd"/>
+      <w:r>
+        <w:rPr>
+          <w:rFonts w:ascii="Bahnschrift Light SemiCondensed" w:hAnsi="Bahnschrift Light SemiCondensed"/>
+          <w:color w:val="4472C4" w:themeColor="accent1"/>
+        </w:rPr>
+        <w:t xml:space="preserve">: </w:t>
+      </w:r>
+      <w:proofErr w:type="spellStart"/>
+      <w:r>
+        <w:rPr>
+          <w:rFonts w:ascii="Bahnschrift Light SemiCondensed" w:hAnsi="Bahnschrift Light SemiCondensed"/>
+          <w:color w:val="4472C4" w:themeColor="accent1"/>
+        </w:rPr>
+        <w:t>OnFailure</w:t>
+      </w:r>
+      <w:proofErr w:type="spellEnd"/>
+    </w:p>
+    <w:p>
+      <w:pPr>
+        <w:spacing w:line="240" w:lineRule="auto"/>
+        <w:rPr>
+          <w:rFonts w:ascii="Bahnschrift Light SemiCondensed" w:hAnsi="Bahnschrift Light SemiCondensed"/>
+          <w:color w:val="4472C4" w:themeColor="accent1"/>
+        </w:rPr>
+      </w:pPr>
+      <w:r>
+        <w:rPr>
+          <w:rFonts w:ascii="Bahnschrift Light SemiCondensed" w:hAnsi="Bahnschrift Light SemiCondensed"/>
+          <w:color w:val="4472C4" w:themeColor="accent1"/>
+        </w:rPr>
+        <w:t xml:space="preserve">      volumes:</w:t>
+      </w:r>
+    </w:p>
+    <w:p>
+      <w:pPr>
+        <w:spacing w:line="240" w:lineRule="auto"/>
+        <w:rPr>
+          <w:rFonts w:ascii="Bahnschrift Light SemiCondensed" w:hAnsi="Bahnschrift Light SemiCondensed"/>
+          <w:color w:val="4472C4" w:themeColor="accent1"/>
+        </w:rPr>
+      </w:pPr>
+      <w:r>
+        <w:rPr>
+          <w:rFonts w:ascii="Bahnschrift Light SemiCondensed" w:hAnsi="Bahnschrift Light SemiCondensed"/>
+          <w:color w:val="4472C4" w:themeColor="accent1"/>
+        </w:rPr>
+        <w:t xml:space="preserve">        - name: </w:t>
+      </w:r>
+      <w:proofErr w:type="spellStart"/>
+      <w:r>
+        <w:rPr>
+          <w:rFonts w:ascii="Bahnschrift Light SemiCondensed" w:hAnsi="Bahnschrift Light SemiCondensed"/>
+          <w:color w:val="4472C4" w:themeColor="accent1"/>
+        </w:rPr>
+        <w:t>mysql</w:t>
+      </w:r>
+      <w:proofErr w:type="spellEnd"/>
+      <w:r>
+        <w:rPr>
+          <w:rFonts w:ascii="Bahnschrift Light SemiCondensed" w:hAnsi="Bahnschrift Light SemiCondensed"/>
+          <w:color w:val="4472C4" w:themeColor="accent1"/>
+        </w:rPr>
+        <w:t>-volume-mount</w:t>
+      </w:r>
+    </w:p>
+    <w:p>
+      <w:pPr>
+        <w:spacing w:line="240" w:lineRule="auto"/>
+        <w:rPr>
+          <w:rFonts w:ascii="Bahnschrift Light SemiCondensed" w:hAnsi="Bahnschrift Light SemiCondensed"/>
+          <w:color w:val="4472C4" w:themeColor="accent1"/>
+        </w:rPr>
+      </w:pPr>
+      <w:r>
+        <w:rPr>
+          <w:rFonts w:ascii="Bahnschrift Light SemiCondensed" w:hAnsi="Bahnschrift Light SemiCondensed"/>
+          <w:color w:val="4472C4" w:themeColor="accent1"/>
+        </w:rPr>
+        <w:t xml:space="preserve">          </w:t>
+      </w:r>
+      <w:proofErr w:type="spellStart"/>
+      <w:r>
+        <w:rPr>
+          <w:rFonts w:ascii="Bahnschrift Light SemiCondensed" w:hAnsi="Bahnschrift Light SemiCondensed"/>
+          <w:color w:val="4472C4" w:themeColor="accent1"/>
+        </w:rPr>
+        <w:t>persistentVolumeClaim</w:t>
+      </w:r>
+      <w:proofErr w:type="spellEnd"/>
+      <w:r>
+        <w:rPr>
+          <w:rFonts w:ascii="Bahnschrift Light SemiCondensed" w:hAnsi="Bahnschrift Light SemiCondensed"/>
+          <w:color w:val="4472C4" w:themeColor="accent1"/>
+        </w:rPr>
+        <w:t>:</w:t>
+      </w:r>
+    </w:p>
+    <w:p>
+      <w:pPr>
+        <w:spacing w:line="240" w:lineRule="auto"/>
+        <w:rPr>
+          <w:rFonts w:ascii="Bahnschrift Light SemiCondensed" w:hAnsi="Bahnschrift Light SemiCondensed"/>
+          <w:color w:val="4472C4" w:themeColor="accent1"/>
+        </w:rPr>
+      </w:pPr>
+      <w:r>
+        <w:rPr>
+          <w:rFonts w:ascii="Bahnschrift Light SemiCondensed" w:hAnsi="Bahnschrift Light SemiCondensed"/>
+          <w:color w:val="4472C4" w:themeColor="accent1"/>
+        </w:rPr>
+        <w:t xml:space="preserve">            </w:t>
+      </w:r>
+      <w:proofErr w:type="spellStart"/>
+      <w:r>
+        <w:rPr>
+          <w:rFonts w:ascii="Bahnschrift Light SemiCondensed" w:hAnsi="Bahnschrift Light SemiCondensed"/>
+          <w:color w:val="4472C4" w:themeColor="accent1"/>
+        </w:rPr>
+        <w:t>claimName</w:t>
+      </w:r>
+      <w:proofErr w:type="spellEnd"/>
+      <w:r>
+        <w:rPr>
+          <w:rFonts w:ascii="Bahnschrift Light SemiCondensed" w:hAnsi="Bahnschrift Light SemiCondensed"/>
+          <w:color w:val="4472C4" w:themeColor="accent1"/>
+        </w:rPr>
+        <w:t xml:space="preserve">: </w:t>
+      </w:r>
+      <w:proofErr w:type="spellStart"/>
+      <w:r>
+        <w:rPr>
+          <w:rFonts w:ascii="Bahnschrift Light SemiCondensed" w:hAnsi="Bahnschrift Light SemiCondensed"/>
+          <w:color w:val="4472C4" w:themeColor="accent1"/>
+        </w:rPr>
+        <w:t>mysql-pvc</w:t>
+      </w:r>
+      <w:proofErr w:type="spellEnd"/>
+    </w:p>
+    <w:p>
+      <w:pPr>
+        <w:spacing w:line="240" w:lineRule="auto"/>
+        <w:rPr>
+          <w:rFonts w:ascii="Bahnschrift Light SemiCondensed" w:hAnsi="Bahnschrift Light SemiCondensed"/>
+          <w:color w:val="4472C4" w:themeColor="accent1"/>
+        </w:rPr>
+      </w:pPr>
+    </w:p>
+    <w:p>
+      <w:pPr>
+        <w:spacing w:line="240" w:lineRule="auto"/>
+        <w:rPr>
+          <w:rFonts w:ascii="Bahnschrift Light SemiCondensed" w:hAnsi="Bahnschrift Light SemiCondensed"/>
+          <w:color w:val="4472C4" w:themeColor="accent1"/>
+        </w:rPr>
+      </w:pPr>
+      <w:r>
+        <w:rPr>
+          <w:rFonts w:ascii="Bahnschrift Light SemiCondensed" w:hAnsi="Bahnschrift Light SemiCondensed"/>
+          <w:color w:val="4472C4" w:themeColor="accent1"/>
+        </w:rPr>
+        <w:t>status: {}</w:t>
+      </w:r>
+    </w:p>
+    <w:p>
+      <w:pPr>
+        <w:spacing w:line="240" w:lineRule="auto"/>
+      </w:pPr>
+      <w:r>
+        <w:t xml:space="preserve">Here image called </w:t>
+      </w:r>
+      <w:proofErr w:type="spellStart"/>
+      <w:r>
+        <w:t>nyuappsec</w:t>
+      </w:r>
+      <w:proofErr w:type="spellEnd"/>
+      <w:r>
+        <w:t>/assign3-db-</w:t>
+      </w:r>
+      <w:proofErr w:type="gramStart"/>
+      <w:r>
+        <w:t>migrations:v</w:t>
+      </w:r>
+      <w:proofErr w:type="gramEnd"/>
+      <w:r>
+        <w:t>0 is fetched</w:t>
+      </w:r>
+      <w:r>
+        <w:t>.</w:t>
+      </w:r>
+    </w:p>
+    <w:p>
+      <w:pPr>
+        <w:spacing w:line="240" w:lineRule="auto"/>
+      </w:pPr>
+      <w:r>
+        <w:t xml:space="preserve">We decided to remove all monitoring that exposed any sensitive secrets, we also added a Prometheus counter that counts all the </w:t>
+      </w:r>
+      <w:proofErr w:type="gramStart"/>
+      <w:r>
+        <w:t>times</w:t>
+      </w:r>
+      <w:proofErr w:type="gramEnd"/>
+      <w:r>
+        <w:t xml:space="preserve"> we purposely return a 404 message in the Views.py as the instructions explains.</w:t>
+      </w:r>
+      <w:r>
+        <w:t xml:space="preserve">  As explained all the changes will be done in the Views.py file:</w:t>
+      </w:r>
+    </w:p>
+    <w:p>
+      <w:pPr>
+        <w:spacing w:line="240" w:lineRule="auto"/>
+        <w:rPr>
+          <w:rFonts w:ascii="Bahnschrift Light SemiCondensed" w:hAnsi="Bahnschrift Light SemiCondensed"/>
+          <w:color w:val="4472C4" w:themeColor="accent1"/>
+        </w:rPr>
+      </w:pPr>
+      <w:r>
+        <w:rPr>
+          <w:rFonts w:ascii="Bahnschrift Light SemiCondensed" w:hAnsi="Bahnschrift Light SemiCondensed"/>
+          <w:color w:val="4472C4" w:themeColor="accent1"/>
+        </w:rPr>
+        <w:t xml:space="preserve">import </w:t>
+      </w:r>
+      <w:proofErr w:type="spellStart"/>
+      <w:r>
+        <w:rPr>
+          <w:rFonts w:ascii="Bahnschrift Light SemiCondensed" w:hAnsi="Bahnschrift Light SemiCondensed"/>
+          <w:color w:val="4472C4" w:themeColor="accent1"/>
+        </w:rPr>
+        <w:t>prometheus_client</w:t>
+      </w:r>
+      <w:proofErr w:type="spellEnd"/>
+    </w:p>
+    <w:p>
+      <w:pPr>
+        <w:spacing w:line="240" w:lineRule="auto"/>
+        <w:rPr>
+          <w:rFonts w:ascii="Bahnschrift Light SemiCondensed" w:hAnsi="Bahnschrift Light SemiCondensed"/>
+          <w:color w:val="4472C4" w:themeColor="accent1"/>
+        </w:rPr>
+      </w:pPr>
+      <w:r>
+        <w:rPr>
+          <w:rFonts w:ascii="Bahnschrift Light SemiCondensed" w:hAnsi="Bahnschrift Light SemiCondensed"/>
+          <w:color w:val="4472C4" w:themeColor="accent1"/>
+        </w:rPr>
+        <w:t xml:space="preserve">from </w:t>
+      </w:r>
+      <w:proofErr w:type="spellStart"/>
+      <w:r>
+        <w:rPr>
+          <w:rFonts w:ascii="Bahnschrift Light SemiCondensed" w:hAnsi="Bahnschrift Light SemiCondensed"/>
+          <w:color w:val="4472C4" w:themeColor="accent1"/>
+        </w:rPr>
+        <w:t>prometheus_</w:t>
+      </w:r>
+      <w:proofErr w:type="gramStart"/>
+      <w:r>
+        <w:rPr>
+          <w:rFonts w:ascii="Bahnschrift Light SemiCondensed" w:hAnsi="Bahnschrift Light SemiCondensed"/>
+          <w:color w:val="4472C4" w:themeColor="accent1"/>
+        </w:rPr>
+        <w:t>client.core</w:t>
+      </w:r>
+      <w:proofErr w:type="spellEnd"/>
+      <w:proofErr w:type="gramEnd"/>
+      <w:r>
+        <w:rPr>
+          <w:rFonts w:ascii="Bahnschrift Light SemiCondensed" w:hAnsi="Bahnschrift Light SemiCondensed"/>
+          <w:color w:val="4472C4" w:themeColor="accent1"/>
+        </w:rPr>
+        <w:t xml:space="preserve"> import </w:t>
+      </w:r>
+      <w:proofErr w:type="spellStart"/>
+      <w:r>
+        <w:rPr>
+          <w:rFonts w:ascii="Bahnschrift Light SemiCondensed" w:hAnsi="Bahnschrift Light SemiCondensed"/>
+          <w:color w:val="4472C4" w:themeColor="accent1"/>
+        </w:rPr>
+        <w:t>CollectorRegistry</w:t>
+      </w:r>
+      <w:proofErr w:type="spellEnd"/>
+    </w:p>
+    <w:p>
+      <w:pPr>
+        <w:spacing w:line="240" w:lineRule="auto"/>
+        <w:rPr>
+          <w:rFonts w:ascii="Bahnschrift Light SemiCondensed" w:hAnsi="Bahnschrift Light SemiCondensed"/>
+          <w:color w:val="4472C4" w:themeColor="accent1"/>
+        </w:rPr>
+      </w:pPr>
+      <w:r>
+        <w:rPr>
+          <w:rFonts w:ascii="Bahnschrift Light SemiCondensed" w:hAnsi="Bahnschrift Light SemiCondensed"/>
+          <w:color w:val="4472C4" w:themeColor="accent1"/>
+        </w:rPr>
+        <w:t xml:space="preserve">from </w:t>
+      </w:r>
+      <w:proofErr w:type="spellStart"/>
+      <w:r>
+        <w:rPr>
+          <w:rFonts w:ascii="Bahnschrift Light SemiCondensed" w:hAnsi="Bahnschrift Light SemiCondensed"/>
+          <w:color w:val="4472C4" w:themeColor="accent1"/>
+        </w:rPr>
+        <w:t>prometheus_client</w:t>
+      </w:r>
+      <w:proofErr w:type="spellEnd"/>
+      <w:r>
+        <w:rPr>
+          <w:rFonts w:ascii="Bahnschrift Light SemiCondensed" w:hAnsi="Bahnschrift Light SemiCondensed"/>
+          <w:color w:val="4472C4" w:themeColor="accent1"/>
+        </w:rPr>
+        <w:t xml:space="preserve"> import Summary, Counter, Histogram, Gauge</w:t>
+      </w:r>
+    </w:p>
+    <w:p>
+      <w:pPr>
+        <w:spacing w:line="240" w:lineRule="auto"/>
+        <w:rPr>
+          <w:rFonts w:ascii="Bahnschrift Light SemiCondensed" w:hAnsi="Bahnschrift Light SemiCondensed"/>
+          <w:color w:val="4472C4" w:themeColor="accent1"/>
+        </w:rPr>
+      </w:pPr>
+      <w:r>
+        <w:rPr>
+          <w:rFonts w:ascii="Bahnschrift Light SemiCondensed" w:hAnsi="Bahnschrift Light SemiCondensed"/>
+          <w:color w:val="4472C4" w:themeColor="accent1"/>
+        </w:rPr>
+        <w:t xml:space="preserve">from </w:t>
+      </w:r>
+      <w:proofErr w:type="spellStart"/>
+      <w:proofErr w:type="gramStart"/>
+      <w:r>
+        <w:rPr>
+          <w:rFonts w:ascii="Bahnschrift Light SemiCondensed" w:hAnsi="Bahnschrift Light SemiCondensed"/>
+          <w:color w:val="4472C4" w:themeColor="accent1"/>
+        </w:rPr>
+        <w:t>django.contrib</w:t>
+      </w:r>
+      <w:proofErr w:type="gramEnd"/>
+      <w:r>
+        <w:rPr>
+          <w:rFonts w:ascii="Bahnschrift Light SemiCondensed" w:hAnsi="Bahnschrift Light SemiCondensed"/>
+          <w:color w:val="4472C4" w:themeColor="accent1"/>
+        </w:rPr>
+        <w:t>.auth.hashers</w:t>
+      </w:r>
+      <w:proofErr w:type="spellEnd"/>
+      <w:r>
+        <w:rPr>
+          <w:rFonts w:ascii="Bahnschrift Light SemiCondensed" w:hAnsi="Bahnschrift Light SemiCondensed"/>
+          <w:color w:val="4472C4" w:themeColor="accent1"/>
+        </w:rPr>
+        <w:t xml:space="preserve"> import </w:t>
+      </w:r>
+      <w:proofErr w:type="spellStart"/>
+      <w:r>
+        <w:rPr>
+          <w:rFonts w:ascii="Bahnschrift Light SemiCondensed" w:hAnsi="Bahnschrift Light SemiCondensed"/>
+          <w:color w:val="4472C4" w:themeColor="accent1"/>
+        </w:rPr>
+        <w:t>make_password</w:t>
+      </w:r>
+      <w:proofErr w:type="spellEnd"/>
+    </w:p>
+    <w:p>
+      <w:pPr>
+        <w:spacing w:line="240" w:lineRule="auto"/>
+        <w:rPr>
+          <w:rFonts w:ascii="Bahnschrift Light SemiCondensed" w:hAnsi="Bahnschrift Light SemiCondensed"/>
+          <w:color w:val="4472C4" w:themeColor="accent1"/>
+        </w:rPr>
+      </w:pPr>
+      <w:r>
+        <w:rPr>
+          <w:rFonts w:ascii="Bahnschrift Light SemiCondensed" w:hAnsi="Bahnschrift Light SemiCondensed"/>
+          <w:color w:val="4472C4" w:themeColor="accent1"/>
+        </w:rPr>
+        <w:t xml:space="preserve">from </w:t>
+      </w:r>
+      <w:proofErr w:type="spellStart"/>
+      <w:proofErr w:type="gramStart"/>
+      <w:r>
+        <w:rPr>
+          <w:rFonts w:ascii="Bahnschrift Light SemiCondensed" w:hAnsi="Bahnschrift Light SemiCondensed"/>
+          <w:color w:val="4472C4" w:themeColor="accent1"/>
+        </w:rPr>
+        <w:t>django.core</w:t>
+      </w:r>
+      <w:proofErr w:type="gramEnd"/>
+      <w:r>
+        <w:rPr>
+          <w:rFonts w:ascii="Bahnschrift Light SemiCondensed" w:hAnsi="Bahnschrift Light SemiCondensed"/>
+          <w:color w:val="4472C4" w:themeColor="accent1"/>
+        </w:rPr>
+        <w:t>.files.base</w:t>
+      </w:r>
+      <w:proofErr w:type="spellEnd"/>
+      <w:r>
+        <w:rPr>
+          <w:rFonts w:ascii="Bahnschrift Light SemiCondensed" w:hAnsi="Bahnschrift Light SemiCondensed"/>
+          <w:color w:val="4472C4" w:themeColor="accent1"/>
+        </w:rPr>
+        <w:t xml:space="preserve"> import </w:t>
+      </w:r>
+      <w:proofErr w:type="spellStart"/>
+      <w:r>
+        <w:rPr>
+          <w:rFonts w:ascii="Bahnschrift Light SemiCondensed" w:hAnsi="Bahnschrift Light SemiCondensed"/>
+          <w:color w:val="4472C4" w:themeColor="accent1"/>
+        </w:rPr>
+        <w:t>ContentFile</w:t>
+      </w:r>
+      <w:proofErr w:type="spellEnd"/>
+    </w:p>
+    <w:p>
+      <w:pPr>
+        <w:spacing w:line="240" w:lineRule="auto"/>
+        <w:rPr>
+          <w:rFonts w:ascii="Bahnschrift Light SemiCondensed" w:hAnsi="Bahnschrift Light SemiCondensed"/>
+          <w:color w:val="4472C4" w:themeColor="accent1"/>
+        </w:rPr>
+      </w:pPr>
+      <w:r>
+        <w:rPr>
+          <w:rFonts w:ascii="Bahnschrift Light SemiCondensed" w:hAnsi="Bahnschrift Light SemiCondensed"/>
+          <w:color w:val="4472C4" w:themeColor="accent1"/>
+        </w:rPr>
+        <w:t xml:space="preserve">from </w:t>
+      </w:r>
+      <w:proofErr w:type="spellStart"/>
+      <w:proofErr w:type="gramStart"/>
+      <w:r>
+        <w:rPr>
+          <w:rFonts w:ascii="Bahnschrift Light SemiCondensed" w:hAnsi="Bahnschrift Light SemiCondensed"/>
+          <w:color w:val="4472C4" w:themeColor="accent1"/>
+        </w:rPr>
+        <w:t>django.core</w:t>
+      </w:r>
+      <w:proofErr w:type="gramEnd"/>
+      <w:r>
+        <w:rPr>
+          <w:rFonts w:ascii="Bahnschrift Light SemiCondensed" w:hAnsi="Bahnschrift Light SemiCondensed"/>
+          <w:color w:val="4472C4" w:themeColor="accent1"/>
+        </w:rPr>
+        <w:t>.files.storage</w:t>
+      </w:r>
+      <w:proofErr w:type="spellEnd"/>
+      <w:r>
+        <w:rPr>
+          <w:rFonts w:ascii="Bahnschrift Light SemiCondensed" w:hAnsi="Bahnschrift Light SemiCondensed"/>
+          <w:color w:val="4472C4" w:themeColor="accent1"/>
+        </w:rPr>
+        <w:t xml:space="preserve"> import </w:t>
+      </w:r>
+      <w:proofErr w:type="spellStart"/>
+      <w:r>
+        <w:rPr>
+          <w:rFonts w:ascii="Bahnschrift Light SemiCondensed" w:hAnsi="Bahnschrift Light SemiCondensed"/>
+          <w:color w:val="4472C4" w:themeColor="accent1"/>
+        </w:rPr>
+        <w:t>default_storage</w:t>
+      </w:r>
+      <w:proofErr w:type="spellEnd"/>
+    </w:p>
+    <w:p>
+      <w:pPr>
+        <w:spacing w:line="240" w:lineRule="auto"/>
+        <w:rPr>
+          <w:color w:val="4472C4" w:themeColor="accent1"/>
+        </w:rPr>
+      </w:pPr>
+    </w:p>
+    <w:p>
+      <w:pPr>
+        <w:spacing w:line="240" w:lineRule="auto"/>
+      </w:pPr>
     </w:p>
     <w:p>
       <w:pPr>
@@ -1090,474 +2714,6 @@
       </w:pPr>
       <w:r>
         <w:lastRenderedPageBreak/>
-        <w:t>To migrate the job we fetched the container and run the container in the kubeconfig.yml file</w:t>
-      </w:r>
-    </w:p>
-    <w:p>
-      <w:pPr>
-        <w:spacing w:line="240" w:lineRule="auto"/>
-        <w:rPr>
-          <w:rFonts w:ascii="Bahnschrift Light SemiCondensed" w:hAnsi="Bahnschrift Light SemiCondensed"/>
-          <w:color w:val="4472C4" w:themeColor="accent1"/>
-        </w:rPr>
-      </w:pPr>
-      <w:r>
-        <w:rPr>
-          <w:rFonts w:ascii="Bahnschrift Light SemiCondensed" w:hAnsi="Bahnschrift Light SemiCondensed"/>
-          <w:color w:val="4472C4" w:themeColor="accent1"/>
-        </w:rPr>
-        <w:t>apiVersion: batch/v1</w:t>
-      </w:r>
-    </w:p>
-    <w:p>
-      <w:pPr>
-        <w:spacing w:line="240" w:lineRule="auto"/>
-        <w:rPr>
-          <w:rFonts w:ascii="Bahnschrift Light SemiCondensed" w:hAnsi="Bahnschrift Light SemiCondensed"/>
-          <w:color w:val="4472C4" w:themeColor="accent1"/>
-        </w:rPr>
-      </w:pPr>
-      <w:r>
-        <w:rPr>
-          <w:rFonts w:ascii="Bahnschrift Light SemiCondensed" w:hAnsi="Bahnschrift Light SemiCondensed"/>
-          <w:color w:val="4472C4" w:themeColor="accent1"/>
-        </w:rPr>
-        <w:t>kind: Job</w:t>
-      </w:r>
-    </w:p>
-    <w:p>
-      <w:pPr>
-        <w:spacing w:line="240" w:lineRule="auto"/>
-        <w:rPr>
-          <w:rFonts w:ascii="Bahnschrift Light SemiCondensed" w:hAnsi="Bahnschrift Light SemiCondensed"/>
-          <w:color w:val="4472C4" w:themeColor="accent1"/>
-        </w:rPr>
-      </w:pPr>
-      <w:r>
-        <w:rPr>
-          <w:rFonts w:ascii="Bahnschrift Light SemiCondensed" w:hAnsi="Bahnschrift Light SemiCondensed"/>
-          <w:color w:val="4472C4" w:themeColor="accent1"/>
-        </w:rPr>
-        <w:t>metadata:</w:t>
-      </w:r>
-    </w:p>
-    <w:p>
-      <w:pPr>
-        <w:spacing w:line="240" w:lineRule="auto"/>
-        <w:rPr>
-          <w:rFonts w:ascii="Bahnschrift Light SemiCondensed" w:hAnsi="Bahnschrift Light SemiCondensed"/>
-          <w:color w:val="4472C4" w:themeColor="accent1"/>
-        </w:rPr>
-      </w:pPr>
-      <w:r>
-        <w:rPr>
-          <w:rFonts w:ascii="Bahnschrift Light SemiCondensed" w:hAnsi="Bahnschrift Light SemiCondensed"/>
-          <w:color w:val="4472C4" w:themeColor="accent1"/>
-        </w:rPr>
-        <w:t xml:space="preserve">  name: mysql-migration-job</w:t>
-      </w:r>
-    </w:p>
-    <w:p>
-      <w:pPr>
-        <w:spacing w:line="240" w:lineRule="auto"/>
-        <w:rPr>
-          <w:rFonts w:ascii="Bahnschrift Light SemiCondensed" w:hAnsi="Bahnschrift Light SemiCondensed"/>
-          <w:color w:val="4472C4" w:themeColor="accent1"/>
-        </w:rPr>
-      </w:pPr>
-      <w:r>
-        <w:rPr>
-          <w:rFonts w:ascii="Bahnschrift Light SemiCondensed" w:hAnsi="Bahnschrift Light SemiCondensed"/>
-          <w:color w:val="4472C4" w:themeColor="accent1"/>
-        </w:rPr>
-        <w:t>spec:</w:t>
-      </w:r>
-    </w:p>
-    <w:p>
-      <w:pPr>
-        <w:spacing w:line="240" w:lineRule="auto"/>
-        <w:rPr>
-          <w:rFonts w:ascii="Bahnschrift Light SemiCondensed" w:hAnsi="Bahnschrift Light SemiCondensed"/>
-          <w:color w:val="4472C4" w:themeColor="accent1"/>
-        </w:rPr>
-      </w:pPr>
-      <w:r>
-        <w:rPr>
-          <w:rFonts w:ascii="Bahnschrift Light SemiCondensed" w:hAnsi="Bahnschrift Light SemiCondensed"/>
-          <w:color w:val="4472C4" w:themeColor="accent1"/>
-        </w:rPr>
-        <w:t xml:space="preserve">  template:</w:t>
-      </w:r>
-    </w:p>
-    <w:p>
-      <w:pPr>
-        <w:spacing w:line="240" w:lineRule="auto"/>
-        <w:rPr>
-          <w:rFonts w:ascii="Bahnschrift Light SemiCondensed" w:hAnsi="Bahnschrift Light SemiCondensed"/>
-          <w:color w:val="4472C4" w:themeColor="accent1"/>
-        </w:rPr>
-      </w:pPr>
-      <w:r>
-        <w:rPr>
-          <w:rFonts w:ascii="Bahnschrift Light SemiCondensed" w:hAnsi="Bahnschrift Light SemiCondensed"/>
-          <w:color w:val="4472C4" w:themeColor="accent1"/>
-        </w:rPr>
-        <w:t xml:space="preserve">    spec:</w:t>
-      </w:r>
-    </w:p>
-    <w:p>
-      <w:pPr>
-        <w:spacing w:line="240" w:lineRule="auto"/>
-        <w:rPr>
-          <w:rFonts w:ascii="Bahnschrift Light SemiCondensed" w:hAnsi="Bahnschrift Light SemiCondensed"/>
-          <w:color w:val="4472C4" w:themeColor="accent1"/>
-        </w:rPr>
-      </w:pPr>
-      <w:r>
-        <w:rPr>
-          <w:rFonts w:ascii="Bahnschrift Light SemiCondensed" w:hAnsi="Bahnschrift Light SemiCondensed"/>
-          <w:color w:val="4472C4" w:themeColor="accent1"/>
-        </w:rPr>
-        <w:t xml:space="preserve">      containers:</w:t>
-      </w:r>
-    </w:p>
-    <w:p>
-      <w:pPr>
-        <w:spacing w:line="240" w:lineRule="auto"/>
-        <w:rPr>
-          <w:rFonts w:ascii="Bahnschrift Light SemiCondensed" w:hAnsi="Bahnschrift Light SemiCondensed"/>
-          <w:color w:val="4472C4" w:themeColor="accent1"/>
-        </w:rPr>
-      </w:pPr>
-      <w:r>
-        <w:rPr>
-          <w:rFonts w:ascii="Bahnschrift Light SemiCondensed" w:hAnsi="Bahnschrift Light SemiCondensed"/>
-          <w:color w:val="4472C4" w:themeColor="accent1"/>
-        </w:rPr>
-        <w:t xml:space="preserve">      - name: mysql-migration-job</w:t>
-      </w:r>
-    </w:p>
-    <w:p>
-      <w:pPr>
-        <w:spacing w:line="240" w:lineRule="auto"/>
-        <w:rPr>
-          <w:rFonts w:ascii="Bahnschrift Light SemiCondensed" w:hAnsi="Bahnschrift Light SemiCondensed"/>
-          <w:color w:val="4472C4" w:themeColor="accent1"/>
-        </w:rPr>
-      </w:pPr>
-      <w:r>
-        <w:rPr>
-          <w:rFonts w:ascii="Bahnschrift Light SemiCondensed" w:hAnsi="Bahnschrift Light SemiCondensed"/>
-          <w:color w:val="4472C4" w:themeColor="accent1"/>
-        </w:rPr>
-        <w:t xml:space="preserve">        image: nyuappsec/assign3-db-migrations:v0</w:t>
-      </w:r>
-    </w:p>
-    <w:p>
-      <w:pPr>
-        <w:spacing w:line="240" w:lineRule="auto"/>
-        <w:rPr>
-          <w:rFonts w:ascii="Bahnschrift Light SemiCondensed" w:hAnsi="Bahnschrift Light SemiCondensed"/>
-          <w:color w:val="4472C4" w:themeColor="accent1"/>
-        </w:rPr>
-      </w:pPr>
-      <w:r>
-        <w:rPr>
-          <w:rFonts w:ascii="Bahnschrift Light SemiCondensed" w:hAnsi="Bahnschrift Light SemiCondensed"/>
-          <w:color w:val="4472C4" w:themeColor="accent1"/>
-        </w:rPr>
-        <w:t xml:space="preserve">        resources: {}</w:t>
-      </w:r>
-    </w:p>
-    <w:p>
-      <w:pPr>
-        <w:spacing w:line="240" w:lineRule="auto"/>
-        <w:rPr>
-          <w:rFonts w:ascii="Bahnschrift Light SemiCondensed" w:hAnsi="Bahnschrift Light SemiCondensed"/>
-          <w:color w:val="4472C4" w:themeColor="accent1"/>
-        </w:rPr>
-      </w:pPr>
-      <w:r>
-        <w:rPr>
-          <w:rFonts w:ascii="Bahnschrift Light SemiCondensed" w:hAnsi="Bahnschrift Light SemiCondensed"/>
-          <w:color w:val="4472C4" w:themeColor="accent1"/>
-        </w:rPr>
-        <w:t xml:space="preserve">        volumeMounts:</w:t>
-      </w:r>
-    </w:p>
-    <w:p>
-      <w:pPr>
-        <w:spacing w:line="240" w:lineRule="auto"/>
-        <w:rPr>
-          <w:rFonts w:ascii="Bahnschrift Light SemiCondensed" w:hAnsi="Bahnschrift Light SemiCondensed"/>
-          <w:color w:val="4472C4" w:themeColor="accent1"/>
-        </w:rPr>
-      </w:pPr>
-      <w:r>
-        <w:rPr>
-          <w:rFonts w:ascii="Bahnschrift Light SemiCondensed" w:hAnsi="Bahnschrift Light SemiCondensed"/>
-          <w:color w:val="4472C4" w:themeColor="accent1"/>
-        </w:rPr>
-        <w:t xml:space="preserve">          - name: mysql-volume-mount</w:t>
-      </w:r>
-    </w:p>
-    <w:p>
-      <w:pPr>
-        <w:spacing w:line="240" w:lineRule="auto"/>
-        <w:rPr>
-          <w:rFonts w:ascii="Bahnschrift Light SemiCondensed" w:hAnsi="Bahnschrift Light SemiCondensed"/>
-          <w:color w:val="4472C4" w:themeColor="accent1"/>
-        </w:rPr>
-      </w:pPr>
-      <w:r>
-        <w:rPr>
-          <w:rFonts w:ascii="Bahnschrift Light SemiCondensed" w:hAnsi="Bahnschrift Light SemiCondensed"/>
-          <w:color w:val="4472C4" w:themeColor="accent1"/>
-        </w:rPr>
-        <w:t xml:space="preserve">            mountPath: /var/lib/mysql</w:t>
-      </w:r>
-    </w:p>
-    <w:p>
-      <w:pPr>
-        <w:spacing w:line="240" w:lineRule="auto"/>
-        <w:rPr>
-          <w:rFonts w:ascii="Bahnschrift Light SemiCondensed" w:hAnsi="Bahnschrift Light SemiCondensed"/>
-          <w:color w:val="4472C4" w:themeColor="accent1"/>
-        </w:rPr>
-      </w:pPr>
-      <w:r>
-        <w:rPr>
-          <w:rFonts w:ascii="Bahnschrift Light SemiCondensed" w:hAnsi="Bahnschrift Light SemiCondensed"/>
-          <w:color w:val="4472C4" w:themeColor="accent1"/>
-        </w:rPr>
-        <w:t xml:space="preserve">      restartPolicy: OnFailure</w:t>
-      </w:r>
-    </w:p>
-    <w:p>
-      <w:pPr>
-        <w:spacing w:line="240" w:lineRule="auto"/>
-        <w:rPr>
-          <w:rFonts w:ascii="Bahnschrift Light SemiCondensed" w:hAnsi="Bahnschrift Light SemiCondensed"/>
-          <w:color w:val="4472C4" w:themeColor="accent1"/>
-        </w:rPr>
-      </w:pPr>
-      <w:r>
-        <w:rPr>
-          <w:rFonts w:ascii="Bahnschrift Light SemiCondensed" w:hAnsi="Bahnschrift Light SemiCondensed"/>
-          <w:color w:val="4472C4" w:themeColor="accent1"/>
-        </w:rPr>
-        <w:t xml:space="preserve">      volumes:</w:t>
-      </w:r>
-    </w:p>
-    <w:p>
-      <w:pPr>
-        <w:spacing w:line="240" w:lineRule="auto"/>
-        <w:rPr>
-          <w:rFonts w:ascii="Bahnschrift Light SemiCondensed" w:hAnsi="Bahnschrift Light SemiCondensed"/>
-          <w:color w:val="4472C4" w:themeColor="accent1"/>
-        </w:rPr>
-      </w:pPr>
-      <w:r>
-        <w:rPr>
-          <w:rFonts w:ascii="Bahnschrift Light SemiCondensed" w:hAnsi="Bahnschrift Light SemiCondensed"/>
-          <w:color w:val="4472C4" w:themeColor="accent1"/>
-        </w:rPr>
-        <w:t xml:space="preserve">        - name: mysql-volume-mount</w:t>
-      </w:r>
-    </w:p>
-    <w:p>
-      <w:pPr>
-        <w:spacing w:line="240" w:lineRule="auto"/>
-        <w:rPr>
-          <w:rFonts w:ascii="Bahnschrift Light SemiCondensed" w:hAnsi="Bahnschrift Light SemiCondensed"/>
-          <w:color w:val="4472C4" w:themeColor="accent1"/>
-        </w:rPr>
-      </w:pPr>
-      <w:r>
-        <w:rPr>
-          <w:rFonts w:ascii="Bahnschrift Light SemiCondensed" w:hAnsi="Bahnschrift Light SemiCondensed"/>
-          <w:color w:val="4472C4" w:themeColor="accent1"/>
-        </w:rPr>
-        <w:t xml:space="preserve">          persistentVolumeClaim:</w:t>
-      </w:r>
-    </w:p>
-    <w:p>
-      <w:pPr>
-        <w:spacing w:line="240" w:lineRule="auto"/>
-        <w:rPr>
-          <w:rFonts w:ascii="Bahnschrift Light SemiCondensed" w:hAnsi="Bahnschrift Light SemiCondensed"/>
-          <w:color w:val="4472C4" w:themeColor="accent1"/>
-        </w:rPr>
-      </w:pPr>
-      <w:r>
-        <w:rPr>
-          <w:rFonts w:ascii="Bahnschrift Light SemiCondensed" w:hAnsi="Bahnschrift Light SemiCondensed"/>
-          <w:color w:val="4472C4" w:themeColor="accent1"/>
-        </w:rPr>
-        <w:t xml:space="preserve">            claimName: mysql-pvc</w:t>
-      </w:r>
-    </w:p>
-    <w:p>
-      <w:pPr>
-        <w:spacing w:line="240" w:lineRule="auto"/>
-        <w:rPr>
-          <w:rFonts w:ascii="Bahnschrift Light SemiCondensed" w:hAnsi="Bahnschrift Light SemiCondensed"/>
-          <w:color w:val="4472C4" w:themeColor="accent1"/>
-        </w:rPr>
-      </w:pPr>
-    </w:p>
-    <w:p>
-      <w:pPr>
-        <w:spacing w:line="240" w:lineRule="auto"/>
-        <w:rPr>
-          <w:rFonts w:ascii="Bahnschrift Light SemiCondensed" w:hAnsi="Bahnschrift Light SemiCondensed"/>
-          <w:color w:val="4472C4" w:themeColor="accent1"/>
-        </w:rPr>
-      </w:pPr>
-      <w:r>
-        <w:rPr>
-          <w:rFonts w:ascii="Bahnschrift Light SemiCondensed" w:hAnsi="Bahnschrift Light SemiCondensed"/>
-          <w:color w:val="4472C4" w:themeColor="accent1"/>
-        </w:rPr>
-        <w:t>status: {}</w:t>
-      </w:r>
-    </w:p>
-    <w:p>
-      <w:pPr>
-        <w:spacing w:line="240" w:lineRule="auto"/>
-      </w:pPr>
-      <w:r>
-        <w:t>Here image called nyuappsec/assign3-db-migrations:v0 is fetched</w:t>
-      </w:r>
-      <w:r>
-        <w:t>.</w:t>
-      </w:r>
-    </w:p>
-    <w:p>
-      <w:pPr>
-        <w:spacing w:line="240" w:lineRule="auto"/>
-      </w:pPr>
-      <w:r>
-        <w:t>We decided to remove all monitoring that exposed any sensitive secrets, we also added a Prometheus counter that counts all the times we purposely return a 404 message in the Views.py as the instructions explains.</w:t>
-      </w:r>
-      <w:r>
-        <w:t xml:space="preserve">  As explained all the changes will be done in the Views.py file:</w:t>
-      </w:r>
-    </w:p>
-    <w:p>
-      <w:pPr>
-        <w:spacing w:line="240" w:lineRule="auto"/>
-        <w:rPr>
-          <w:rFonts w:ascii="Bahnschrift Light SemiCondensed" w:hAnsi="Bahnschrift Light SemiCondensed"/>
-          <w:color w:val="4472C4" w:themeColor="accent1"/>
-        </w:rPr>
-      </w:pPr>
-      <w:r>
-        <w:rPr>
-          <w:rFonts w:ascii="Bahnschrift Light SemiCondensed" w:hAnsi="Bahnschrift Light SemiCondensed"/>
-          <w:color w:val="4472C4" w:themeColor="accent1"/>
-        </w:rPr>
-        <w:t>import prometheus_client</w:t>
-      </w:r>
-    </w:p>
-    <w:p>
-      <w:pPr>
-        <w:spacing w:line="240" w:lineRule="auto"/>
-        <w:rPr>
-          <w:rFonts w:ascii="Bahnschrift Light SemiCondensed" w:hAnsi="Bahnschrift Light SemiCondensed"/>
-          <w:color w:val="4472C4" w:themeColor="accent1"/>
-        </w:rPr>
-      </w:pPr>
-      <w:r>
-        <w:rPr>
-          <w:rFonts w:ascii="Bahnschrift Light SemiCondensed" w:hAnsi="Bahnschrift Light SemiCondensed"/>
-          <w:color w:val="4472C4" w:themeColor="accent1"/>
-        </w:rPr>
-        <w:t>from prometheus_client.core import CollectorRegistry</w:t>
-      </w:r>
-    </w:p>
-    <w:p>
-      <w:pPr>
-        <w:spacing w:line="240" w:lineRule="auto"/>
-        <w:rPr>
-          <w:rFonts w:ascii="Bahnschrift Light SemiCondensed" w:hAnsi="Bahnschrift Light SemiCondensed"/>
-          <w:color w:val="4472C4" w:themeColor="accent1"/>
-        </w:rPr>
-      </w:pPr>
-      <w:r>
-        <w:rPr>
-          <w:rFonts w:ascii="Bahnschrift Light SemiCondensed" w:hAnsi="Bahnschrift Light SemiCondensed"/>
-          <w:color w:val="4472C4" w:themeColor="accent1"/>
-        </w:rPr>
-        <w:t>from prometheus_client import Summary, Counter, Histogram, Gauge</w:t>
-      </w:r>
-    </w:p>
-    <w:p>
-      <w:pPr>
-        <w:spacing w:line="240" w:lineRule="auto"/>
-        <w:rPr>
-          <w:rFonts w:ascii="Bahnschrift Light SemiCondensed" w:hAnsi="Bahnschrift Light SemiCondensed"/>
-          <w:color w:val="4472C4" w:themeColor="accent1"/>
-        </w:rPr>
-      </w:pPr>
-      <w:r>
-        <w:rPr>
-          <w:rFonts w:ascii="Bahnschrift Light SemiCondensed" w:hAnsi="Bahnschrift Light SemiCondensed"/>
-          <w:color w:val="4472C4" w:themeColor="accent1"/>
-        </w:rPr>
-        <w:t>from django.contrib.auth.hashers import make_password</w:t>
-      </w:r>
-    </w:p>
-    <w:p>
-      <w:pPr>
-        <w:spacing w:line="240" w:lineRule="auto"/>
-        <w:rPr>
-          <w:rFonts w:ascii="Bahnschrift Light SemiCondensed" w:hAnsi="Bahnschrift Light SemiCondensed"/>
-          <w:color w:val="4472C4" w:themeColor="accent1"/>
-        </w:rPr>
-      </w:pPr>
-      <w:r>
-        <w:rPr>
-          <w:rFonts w:ascii="Bahnschrift Light SemiCondensed" w:hAnsi="Bahnschrift Light SemiCondensed"/>
-          <w:color w:val="4472C4" w:themeColor="accent1"/>
-        </w:rPr>
-        <w:t>from django.core.files.base import ContentFile</w:t>
-      </w:r>
-    </w:p>
-    <w:p>
-      <w:pPr>
-        <w:spacing w:line="240" w:lineRule="auto"/>
-        <w:rPr>
-          <w:rFonts w:ascii="Bahnschrift Light SemiCondensed" w:hAnsi="Bahnschrift Light SemiCondensed"/>
-          <w:color w:val="4472C4" w:themeColor="accent1"/>
-        </w:rPr>
-      </w:pPr>
-      <w:r>
-        <w:rPr>
-          <w:rFonts w:ascii="Bahnschrift Light SemiCondensed" w:hAnsi="Bahnschrift Light SemiCondensed"/>
-          <w:color w:val="4472C4" w:themeColor="accent1"/>
-        </w:rPr>
-        <w:t>from django.core.files.storage import default_storage</w:t>
-      </w:r>
-    </w:p>
-    <w:p>
-      <w:pPr>
-        <w:spacing w:line="240" w:lineRule="auto"/>
-        <w:rPr>
-          <w:color w:val="4472C4" w:themeColor="accent1"/>
-        </w:rPr>
-      </w:pPr>
-    </w:p>
-    <w:p>
-      <w:pPr>
-        <w:spacing w:line="240" w:lineRule="auto"/>
-      </w:pPr>
-    </w:p>
-    <w:p>
-      <w:pPr>
-        <w:spacing w:line="240" w:lineRule="auto"/>
-      </w:pPr>
-      <w:r>
         <w:t>To install Prometheus to be able to add the counter we</w:t>
       </w:r>
       <w:r>
@@ -1584,7 +2740,47 @@
           <w:iCs/>
           <w:color w:val="4472C4" w:themeColor="accent1"/>
         </w:rPr>
-        <w:t xml:space="preserve">$ helm repo add prometheus-community </w:t>
+        <w:t xml:space="preserve">$ helm </w:t>
+      </w:r>
+      <w:proofErr w:type="gramStart"/>
+      <w:r>
+        <w:rPr>
+          <w:rFonts w:ascii="Bahnschrift Light SemiCondensed" w:hAnsi="Bahnschrift Light SemiCondensed"/>
+          <w:i/>
+          <w:iCs/>
+          <w:color w:val="4472C4" w:themeColor="accent1"/>
+        </w:rPr>
+        <w:t>repo</w:t>
+      </w:r>
+      <w:proofErr w:type="gramEnd"/>
+      <w:r>
+        <w:rPr>
+          <w:rFonts w:ascii="Bahnschrift Light SemiCondensed" w:hAnsi="Bahnschrift Light SemiCondensed"/>
+          <w:i/>
+          <w:iCs/>
+          <w:color w:val="4472C4" w:themeColor="accent1"/>
+        </w:rPr>
+        <w:t xml:space="preserve"> add </w:t>
+      </w:r>
+      <w:proofErr w:type="spellStart"/>
+      <w:r>
+        <w:rPr>
+          <w:rFonts w:ascii="Bahnschrift Light SemiCondensed" w:hAnsi="Bahnschrift Light SemiCondensed"/>
+          <w:i/>
+          <w:iCs/>
+          <w:color w:val="4472C4" w:themeColor="accent1"/>
+        </w:rPr>
+        <w:t>prometheus</w:t>
+      </w:r>
+      <w:proofErr w:type="spellEnd"/>
+      <w:r>
+        <w:rPr>
+          <w:rFonts w:ascii="Bahnschrift Light SemiCondensed" w:hAnsi="Bahnschrift Light SemiCondensed"/>
+          <w:i/>
+          <w:iCs/>
+          <w:color w:val="4472C4" w:themeColor="accent1"/>
+        </w:rPr>
+        <w:t xml:space="preserve">-community </w:t>
       </w:r>
       <w:hyperlink r:id="rId6" w:history="1">
         <w:r>
@@ -1635,27 +2831,138 @@
           <w:iCs/>
           <w:color w:val="4472C4" w:themeColor="accent1"/>
         </w:rPr>
-        <w:t>$ kubectl create namespace prometheus</w:t>
-      </w:r>
-    </w:p>
-    <w:p>
-      <w:pPr>
-        <w:spacing w:line="240" w:lineRule="auto"/>
-        <w:rPr>
-          <w:rFonts w:ascii="Bahnschrift Light SemiCondensed" w:hAnsi="Bahnschrift Light SemiCondensed"/>
-          <w:i/>
-          <w:iCs/>
-          <w:color w:val="4472C4" w:themeColor="accent1"/>
-        </w:rPr>
-      </w:pPr>
-      <w:r>
-        <w:rPr>
-          <w:rFonts w:ascii="Bahnschrift Light SemiCondensed" w:hAnsi="Bahnschrift Light SemiCondensed"/>
-          <w:i/>
-          <w:iCs/>
-          <w:color w:val="4472C4" w:themeColor="accent1"/>
-        </w:rPr>
-        <w:t xml:space="preserve">$ helm install prometheus prometheus-community/kube-prometheus-stack --namespace </w:t>
+        <w:t xml:space="preserve">$ </w:t>
+      </w:r>
+      <w:proofErr w:type="spellStart"/>
+      <w:r>
+        <w:rPr>
+          <w:rFonts w:ascii="Bahnschrift Light SemiCondensed" w:hAnsi="Bahnschrift Light SemiCondensed"/>
+          <w:i/>
+          <w:iCs/>
+          <w:color w:val="4472C4" w:themeColor="accent1"/>
+        </w:rPr>
+        <w:t>kubectl</w:t>
+      </w:r>
+      <w:proofErr w:type="spellEnd"/>
+      <w:r>
+        <w:rPr>
+          <w:rFonts w:ascii="Bahnschrift Light SemiCondensed" w:hAnsi="Bahnschrift Light SemiCondensed"/>
+          <w:i/>
+          <w:iCs/>
+          <w:color w:val="4472C4" w:themeColor="accent1"/>
+        </w:rPr>
+        <w:t xml:space="preserve"> create namespace </w:t>
+      </w:r>
+      <w:proofErr w:type="spellStart"/>
+      <w:r>
+        <w:rPr>
+          <w:rFonts w:ascii="Bahnschrift Light SemiCondensed" w:hAnsi="Bahnschrift Light SemiCondensed"/>
+          <w:i/>
+          <w:iCs/>
+          <w:color w:val="4472C4" w:themeColor="accent1"/>
+        </w:rPr>
+        <w:t>prometheus</w:t>
+      </w:r>
+      <w:proofErr w:type="spellEnd"/>
+    </w:p>
+    <w:p>
+      <w:pPr>
+        <w:spacing w:line="240" w:lineRule="auto"/>
+        <w:rPr>
+          <w:rFonts w:ascii="Bahnschrift Light SemiCondensed" w:hAnsi="Bahnschrift Light SemiCondensed"/>
+          <w:i/>
+          <w:iCs/>
+          <w:color w:val="4472C4" w:themeColor="accent1"/>
+        </w:rPr>
+      </w:pPr>
+      <w:r>
+        <w:rPr>
+          <w:rFonts w:ascii="Bahnschrift Light SemiCondensed" w:hAnsi="Bahnschrift Light SemiCondensed"/>
+          <w:i/>
+          <w:iCs/>
+          <w:color w:val="4472C4" w:themeColor="accent1"/>
+        </w:rPr>
+        <w:t xml:space="preserve">$ helm install </w:t>
+      </w:r>
+      <w:proofErr w:type="spellStart"/>
+      <w:r>
+        <w:rPr>
+          <w:rFonts w:ascii="Bahnschrift Light SemiCondensed" w:hAnsi="Bahnschrift Light SemiCondensed"/>
+          <w:i/>
+          <w:iCs/>
+          <w:color w:val="4472C4" w:themeColor="accent1"/>
+        </w:rPr>
+        <w:t>prometheus</w:t>
+      </w:r>
+      <w:proofErr w:type="spellEnd"/>
+      <w:r>
+        <w:rPr>
+          <w:rFonts w:ascii="Bahnschrift Light SemiCondensed" w:hAnsi="Bahnschrift Light SemiCondensed"/>
+          <w:i/>
+          <w:iCs/>
+          <w:color w:val="4472C4" w:themeColor="accent1"/>
+        </w:rPr>
+        <w:t xml:space="preserve"> </w:t>
+      </w:r>
+      <w:proofErr w:type="spellStart"/>
+      <w:r>
+        <w:rPr>
+          <w:rFonts w:ascii="Bahnschrift Light SemiCondensed" w:hAnsi="Bahnschrift Light SemiCondensed"/>
+          <w:i/>
+          <w:iCs/>
+          <w:color w:val="4472C4" w:themeColor="accent1"/>
+        </w:rPr>
+        <w:t>prometheus</w:t>
+      </w:r>
+      <w:proofErr w:type="spellEnd"/>
+      <w:r>
+        <w:rPr>
+          <w:rFonts w:ascii="Bahnschrift Light SemiCondensed" w:hAnsi="Bahnschrift Light SemiCondensed"/>
+          <w:i/>
+          <w:iCs/>
+          <w:color w:val="4472C4" w:themeColor="accent1"/>
+        </w:rPr>
+        <w:t>-community/</w:t>
+      </w:r>
+      <w:proofErr w:type="spellStart"/>
+      <w:r>
+        <w:rPr>
+          <w:rFonts w:ascii="Bahnschrift Light SemiCondensed" w:hAnsi="Bahnschrift Light SemiCondensed"/>
+          <w:i/>
+          <w:iCs/>
+          <w:color w:val="4472C4" w:themeColor="accent1"/>
+        </w:rPr>
+        <w:t>kube</w:t>
+      </w:r>
+      <w:proofErr w:type="spellEnd"/>
+      <w:r>
+        <w:rPr>
+          <w:rFonts w:ascii="Bahnschrift Light SemiCondensed" w:hAnsi="Bahnschrift Light SemiCondensed"/>
+          <w:i/>
+          <w:iCs/>
+          <w:color w:val="4472C4" w:themeColor="accent1"/>
+        </w:rPr>
+        <w:t>-</w:t>
+      </w:r>
+      <w:proofErr w:type="spellStart"/>
+      <w:r>
+        <w:rPr>
+          <w:rFonts w:ascii="Bahnschrift Light SemiCondensed" w:hAnsi="Bahnschrift Light SemiCondensed"/>
+          <w:i/>
+          <w:iCs/>
+          <w:color w:val="4472C4" w:themeColor="accent1"/>
+        </w:rPr>
+        <w:t>prometheus</w:t>
+      </w:r>
+      <w:proofErr w:type="spellEnd"/>
+      <w:r>
+        <w:rPr>
+          <w:rFonts w:ascii="Bahnschrift Light SemiCondensed" w:hAnsi="Bahnschrift Light SemiCondensed"/>
+          <w:i/>
+          <w:iCs/>
+          <w:color w:val="4472C4" w:themeColor="accent1"/>
+        </w:rPr>
+        <w:t xml:space="preserve">-stack --namespace </w:t>
       </w:r>
       <w:r>
         <w:rPr>
@@ -1708,7 +3015,47 @@
           <w:iCs/>
           <w:color w:val="4472C4" w:themeColor="accent1"/>
         </w:rPr>
-        <w:t>$ kubectl port-forward -n prometheus prometheus-prometheus-kube-prometheus-prometheus-0 9090</w:t>
+        <w:t xml:space="preserve">$ </w:t>
+      </w:r>
+      <w:proofErr w:type="spellStart"/>
+      <w:r>
+        <w:rPr>
+          <w:rFonts w:ascii="Bahnschrift Light SemiCondensed" w:hAnsi="Bahnschrift Light SemiCondensed"/>
+          <w:i/>
+          <w:iCs/>
+          <w:color w:val="4472C4" w:themeColor="accent1"/>
+        </w:rPr>
+        <w:t>kubectl</w:t>
+      </w:r>
+      <w:proofErr w:type="spellEnd"/>
+      <w:r>
+        <w:rPr>
+          <w:rFonts w:ascii="Bahnschrift Light SemiCondensed" w:hAnsi="Bahnschrift Light SemiCondensed"/>
+          <w:i/>
+          <w:iCs/>
+          <w:color w:val="4472C4" w:themeColor="accent1"/>
+        </w:rPr>
+        <w:t xml:space="preserve"> port-forward -n </w:t>
+      </w:r>
+      <w:proofErr w:type="spellStart"/>
+      <w:r>
+        <w:rPr>
+          <w:rFonts w:ascii="Bahnschrift Light SemiCondensed" w:hAnsi="Bahnschrift Light SemiCondensed"/>
+          <w:i/>
+          <w:iCs/>
+          <w:color w:val="4472C4" w:themeColor="accent1"/>
+        </w:rPr>
+        <w:t>prometheus</w:t>
+      </w:r>
+      <w:proofErr w:type="spellEnd"/>
+      <w:r>
+        <w:rPr>
+          <w:rFonts w:ascii="Bahnschrift Light SemiCondensed" w:hAnsi="Bahnschrift Light SemiCondensed"/>
+          <w:i/>
+          <w:iCs/>
+          <w:color w:val="4472C4" w:themeColor="accent1"/>
+        </w:rPr>
+        <w:t xml:space="preserve"> prometheus-prometheus-kube-prometheus-prometheus-0 9090</w:t>
       </w:r>
     </w:p>
     <w:p>
@@ -1746,7 +3093,27 @@
           <w:iCs/>
           <w:color w:val="4472C4" w:themeColor="accent1"/>
         </w:rPr>
-        <w:t>$ minikube service proxy-service</w:t>
+        <w:t xml:space="preserve">$ </w:t>
+      </w:r>
+      <w:proofErr w:type="spellStart"/>
+      <w:r>
+        <w:rPr>
+          <w:rFonts w:ascii="Bahnschrift Light SemiCondensed" w:hAnsi="Bahnschrift Light SemiCondensed"/>
+          <w:i/>
+          <w:iCs/>
+          <w:color w:val="4472C4" w:themeColor="accent1"/>
+        </w:rPr>
+        <w:t>minikube</w:t>
+      </w:r>
+      <w:proofErr w:type="spellEnd"/>
+      <w:r>
+        <w:rPr>
+          <w:rFonts w:ascii="Bahnschrift Light SemiCondensed" w:hAnsi="Bahnschrift Light SemiCondensed"/>
+          <w:i/>
+          <w:iCs/>
+          <w:color w:val="4472C4" w:themeColor="accent1"/>
+        </w:rPr>
+        <w:t xml:space="preserve"> service proxy-service</w:t>
       </w:r>
     </w:p>
     <w:p>
